--- a/Documents/Documents raw/Data Report Pandemic History of Switzerland.docx
+++ b/Documents/Documents raw/Data Report Pandemic History of Switzerland.docx
@@ -371,56 +371,50 @@
         <w:rPr>
           <w:rFonts w:ascii="Calibri" w:hAnsi="Calibri" w:cs="Calibri"/>
           <w:color w:val="767171" w:themeColor="background2" w:themeShade="80"/>
-        </w:rPr>
-      </w:pPr>
-      <w:r>
-        <w:rPr>
-          <w:rFonts w:ascii="Calibri" w:hAnsi="Calibri" w:cs="Calibri"/>
-          <w:color w:val="767171" w:themeColor="background2" w:themeShade="80"/>
-        </w:rPr>
-        <w:t>Prof. Dr. Wibke Weber</w:t>
-      </w:r>
-    </w:p>
-    <w:p>
-      <w:pPr>
+          <w:lang w:val="de-CH"/>
+        </w:rPr>
+      </w:pPr>
+      <w:r>
         <w:rPr>
           <w:rFonts w:ascii="Calibri" w:hAnsi="Calibri" w:cs="Calibri"/>
           <w:color w:val="767171" w:themeColor="background2" w:themeShade="80"/>
           <w:lang w:val="de-CH"/>
         </w:rPr>
-      </w:pPr>
-      <w:r>
+        <w:t>Prof. Dr. Wibke Weber</w:t>
+      </w:r>
+    </w:p>
+    <w:p>
+      <w:pPr>
         <w:rPr>
           <w:rFonts w:ascii="Calibri" w:hAnsi="Calibri" w:cs="Calibri"/>
           <w:color w:val="767171" w:themeColor="background2" w:themeShade="80"/>
           <w:lang w:val="de-CH"/>
         </w:rPr>
-        <w:t>ZHAW Angewandte Linguistik</w:t>
-      </w:r>
-    </w:p>
-    <w:p>
-      <w:pPr>
+      </w:pPr>
+      <w:r>
         <w:rPr>
           <w:rFonts w:ascii="Calibri" w:hAnsi="Calibri" w:cs="Calibri"/>
           <w:color w:val="767171" w:themeColor="background2" w:themeShade="80"/>
           <w:lang w:val="de-CH"/>
         </w:rPr>
-      </w:pPr>
-      <w:r>
+        <w:t>ZHAW Angewandte Linguistik</w:t>
+      </w:r>
+    </w:p>
+    <w:p>
+      <w:pPr>
         <w:rPr>
           <w:rFonts w:ascii="Calibri" w:hAnsi="Calibri" w:cs="Calibri"/>
           <w:color w:val="767171" w:themeColor="background2" w:themeShade="80"/>
           <w:lang w:val="de-CH"/>
         </w:rPr>
-        <w:t>Theaterstrasse 15c</w:t>
-      </w:r>
+      </w:pPr>
       <w:r>
         <w:rPr>
           <w:rFonts w:ascii="Calibri" w:hAnsi="Calibri" w:cs="Calibri"/>
           <w:color w:val="767171" w:themeColor="background2" w:themeShade="80"/>
           <w:lang w:val="de-CH"/>
         </w:rPr>
-        <w:t>,</w:t>
+        <w:t>Theaterstrasse 15c</w:t>
       </w:r>
       <w:r>
         <w:rPr>
@@ -428,29 +422,39 @@
           <w:color w:val="767171" w:themeColor="background2" w:themeShade="80"/>
           <w:lang w:val="de-CH"/>
         </w:rPr>
-        <w:t xml:space="preserve"> 8400 Winterthur</w:t>
-      </w:r>
-    </w:p>
-    <w:p>
-      <w:pPr>
+        <w:t>,</w:t>
+      </w:r>
+      <w:r>
         <w:rPr>
           <w:rFonts w:ascii="Calibri" w:hAnsi="Calibri" w:cs="Calibri"/>
           <w:color w:val="767171" w:themeColor="background2" w:themeShade="80"/>
           <w:lang w:val="de-CH"/>
         </w:rPr>
-      </w:pPr>
+        <w:t xml:space="preserve"> 8400 Winterthur</w:t>
+      </w:r>
     </w:p>
     <w:p>
       <w:pPr>
         <w:rPr>
           <w:rFonts w:ascii="Calibri" w:hAnsi="Calibri" w:cs="Calibri"/>
           <w:color w:val="767171" w:themeColor="background2" w:themeShade="80"/>
-        </w:rPr>
-      </w:pPr>
-      <w:r>
+          <w:lang w:val="de-CH"/>
+        </w:rPr>
+      </w:pPr>
+    </w:p>
+    <w:p>
+      <w:pPr>
         <w:rPr>
           <w:rFonts w:ascii="Calibri" w:hAnsi="Calibri" w:cs="Calibri"/>
           <w:color w:val="767171" w:themeColor="background2" w:themeShade="80"/>
+          <w:lang w:val="de-CH"/>
+        </w:rPr>
+      </w:pPr>
+      <w:r>
+        <w:rPr>
+          <w:rFonts w:ascii="Calibri" w:hAnsi="Calibri" w:cs="Calibri"/>
+          <w:color w:val="767171" w:themeColor="background2" w:themeShade="80"/>
+          <w:lang w:val="de-CH"/>
         </w:rPr>
         <w:t>Prof. Dr. phil. Kaspar Staub</w:t>
       </w:r>
@@ -490,6 +494,7 @@
         <w:rPr>
           <w:rFonts w:ascii="Calibri" w:eastAsiaTheme="minorHAnsi" w:hAnsi="Calibri" w:cs="Calibri"/>
           <w:b w:val="0"/>
+          <w:bCs w:val="0"/>
           <w:color w:val="auto"/>
           <w:sz w:val="22"/>
           <w:szCs w:val="22"/>
@@ -504,7 +509,6 @@
       <w:sdtEndPr>
         <w:rPr>
           <w:rFonts w:eastAsia="Times New Roman"/>
-          <w:bCs w:val="0"/>
           <w:sz w:val="24"/>
           <w:szCs w:val="24"/>
           <w:lang w:val="en-US"/>
@@ -513,7 +517,7 @@
       <w:sdtContent>
         <w:p>
           <w:pPr>
-            <w:pStyle w:val="TOCHeading"/>
+            <w:pStyle w:val="Inhaltsverzeichnisberschrift"/>
             <w:rPr>
               <w:rFonts w:ascii="Calibri" w:hAnsi="Calibri" w:cs="Calibri"/>
             </w:rPr>
@@ -527,7 +531,7 @@
         </w:p>
         <w:p>
           <w:pPr>
-            <w:pStyle w:val="TOC1"/>
+            <w:pStyle w:val="Verzeichnis1"/>
             <w:tabs>
               <w:tab w:val="right" w:leader="dot" w:pos="9062"/>
             </w:tabs>
@@ -614,6 +618,7 @@
             <w:r>
               <w:rPr>
                 <w:rFonts w:ascii="Calibri" w:hAnsi="Calibri" w:cs="Calibri"/>
+                <w:noProof/>
                 <w:webHidden/>
               </w:rPr>
               <w:t>1</w:t>
@@ -629,7 +634,7 @@
         </w:p>
         <w:p>
           <w:pPr>
-            <w:pStyle w:val="TOC2"/>
+            <w:pStyle w:val="Verzeichnis2"/>
             <w:tabs>
               <w:tab w:val="right" w:leader="dot" w:pos="9062"/>
             </w:tabs>
@@ -685,6 +690,7 @@
             <w:r>
               <w:rPr>
                 <w:rFonts w:ascii="Calibri" w:hAnsi="Calibri" w:cs="Calibri"/>
+                <w:noProof/>
                 <w:webHidden/>
               </w:rPr>
               <w:t>1</w:t>
@@ -700,7 +706,7 @@
         </w:p>
         <w:p>
           <w:pPr>
-            <w:pStyle w:val="TOC3"/>
+            <w:pStyle w:val="Verzeichnis3"/>
             <w:tabs>
               <w:tab w:val="right" w:leader="dot" w:pos="9062"/>
             </w:tabs>
@@ -773,7 +779,7 @@
                 <w:sz w:val="24"/>
                 <w:szCs w:val="24"/>
               </w:rPr>
-              <w:t>1</w:t>
+              <w:t>2</w:t>
             </w:r>
             <w:r>
               <w:rPr>
@@ -788,7 +794,7 @@
         </w:p>
         <w:p>
           <w:pPr>
-            <w:pStyle w:val="TOC3"/>
+            <w:pStyle w:val="Verzeichnis3"/>
             <w:tabs>
               <w:tab w:val="right" w:leader="dot" w:pos="9062"/>
             </w:tabs>
@@ -876,7 +882,7 @@
         </w:p>
         <w:p>
           <w:pPr>
-            <w:pStyle w:val="TOC2"/>
+            <w:pStyle w:val="Verzeichnis2"/>
             <w:tabs>
               <w:tab w:val="right" w:leader="dot" w:pos="9062"/>
             </w:tabs>
@@ -932,6 +938,7 @@
             <w:r>
               <w:rPr>
                 <w:rFonts w:ascii="Calibri" w:hAnsi="Calibri" w:cs="Calibri"/>
+                <w:noProof/>
                 <w:webHidden/>
               </w:rPr>
               <w:t>3</w:t>
@@ -947,7 +954,7 @@
         </w:p>
         <w:p>
           <w:pPr>
-            <w:pStyle w:val="TOC3"/>
+            <w:pStyle w:val="Verzeichnis3"/>
             <w:tabs>
               <w:tab w:val="right" w:leader="dot" w:pos="9062"/>
             </w:tabs>
@@ -1035,7 +1042,7 @@
         </w:p>
         <w:p>
           <w:pPr>
-            <w:pStyle w:val="TOC3"/>
+            <w:pStyle w:val="Verzeichnis3"/>
             <w:tabs>
               <w:tab w:val="right" w:leader="dot" w:pos="9062"/>
             </w:tabs>
@@ -1123,7 +1130,7 @@
         </w:p>
         <w:p>
           <w:pPr>
-            <w:pStyle w:val="TOC2"/>
+            <w:pStyle w:val="Verzeichnis2"/>
             <w:tabs>
               <w:tab w:val="right" w:leader="dot" w:pos="9062"/>
             </w:tabs>
@@ -1179,6 +1186,7 @@
             <w:r>
               <w:rPr>
                 <w:rFonts w:ascii="Calibri" w:hAnsi="Calibri" w:cs="Calibri"/>
+                <w:noProof/>
                 <w:webHidden/>
               </w:rPr>
               <w:t>10</w:t>
@@ -1194,7 +1202,7 @@
         </w:p>
         <w:p>
           <w:pPr>
-            <w:pStyle w:val="TOC3"/>
+            <w:pStyle w:val="Verzeichnis3"/>
             <w:tabs>
               <w:tab w:val="right" w:leader="dot" w:pos="9062"/>
             </w:tabs>
@@ -1268,7 +1276,7 @@
                 <w:sz w:val="24"/>
                 <w:szCs w:val="24"/>
               </w:rPr>
-              <w:t>10</w:t>
+              <w:t>11</w:t>
             </w:r>
             <w:r>
               <w:rPr>
@@ -1283,7 +1291,7 @@
         </w:p>
         <w:p>
           <w:pPr>
-            <w:pStyle w:val="TOC3"/>
+            <w:pStyle w:val="Verzeichnis3"/>
             <w:tabs>
               <w:tab w:val="right" w:leader="dot" w:pos="9062"/>
             </w:tabs>
@@ -1357,7 +1365,7 @@
                 <w:sz w:val="24"/>
                 <w:szCs w:val="24"/>
               </w:rPr>
-              <w:t>12</w:t>
+              <w:t>13</w:t>
             </w:r>
             <w:r>
               <w:rPr>
@@ -1372,7 +1380,7 @@
         </w:p>
         <w:p>
           <w:pPr>
-            <w:pStyle w:val="TOC2"/>
+            <w:pStyle w:val="Verzeichnis2"/>
             <w:tabs>
               <w:tab w:val="right" w:leader="dot" w:pos="9062"/>
             </w:tabs>
@@ -1429,6 +1437,7 @@
             <w:r>
               <w:rPr>
                 <w:rFonts w:ascii="Calibri" w:hAnsi="Calibri" w:cs="Calibri"/>
+                <w:noProof/>
                 <w:webHidden/>
               </w:rPr>
               <w:t>15</w:t>
@@ -1444,7 +1453,7 @@
         </w:p>
         <w:p>
           <w:pPr>
-            <w:pStyle w:val="TOC3"/>
+            <w:pStyle w:val="Verzeichnis3"/>
             <w:tabs>
               <w:tab w:val="right" w:leader="dot" w:pos="9062"/>
             </w:tabs>
@@ -1518,7 +1527,7 @@
                 <w:sz w:val="24"/>
                 <w:szCs w:val="24"/>
               </w:rPr>
-              <w:t>15</w:t>
+              <w:t>16</w:t>
             </w:r>
             <w:r>
               <w:rPr>
@@ -1533,7 +1542,7 @@
         </w:p>
         <w:p>
           <w:pPr>
-            <w:pStyle w:val="TOC3"/>
+            <w:pStyle w:val="Verzeichnis3"/>
             <w:tabs>
               <w:tab w:val="right" w:leader="dot" w:pos="9062"/>
             </w:tabs>
@@ -1622,7 +1631,7 @@
         </w:p>
         <w:p>
           <w:pPr>
-            <w:pStyle w:val="TOC1"/>
+            <w:pStyle w:val="Verzeichnis1"/>
             <w:tabs>
               <w:tab w:val="right" w:leader="dot" w:pos="9062"/>
             </w:tabs>
@@ -1680,9 +1689,10 @@
             <w:r>
               <w:rPr>
                 <w:rFonts w:ascii="Calibri" w:hAnsi="Calibri" w:cs="Calibri"/>
+                <w:noProof/>
                 <w:webHidden/>
               </w:rPr>
-              <w:t>16</w:t>
+              <w:t>17</w:t>
             </w:r>
             <w:r>
               <w:rPr>
@@ -1695,7 +1705,7 @@
         </w:p>
         <w:p>
           <w:pPr>
-            <w:pStyle w:val="TOC2"/>
+            <w:pStyle w:val="Verzeichnis2"/>
             <w:tabs>
               <w:tab w:val="right" w:leader="dot" w:pos="9062"/>
             </w:tabs>
@@ -1752,9 +1762,10 @@
             <w:r>
               <w:rPr>
                 <w:rFonts w:ascii="Calibri" w:hAnsi="Calibri" w:cs="Calibri"/>
+                <w:noProof/>
                 <w:webHidden/>
               </w:rPr>
-              <w:t>16</w:t>
+              <w:t>17</w:t>
             </w:r>
             <w:r>
               <w:rPr>
@@ -1767,7 +1778,7 @@
         </w:p>
         <w:p>
           <w:pPr>
-            <w:pStyle w:val="TOC2"/>
+            <w:pStyle w:val="Verzeichnis2"/>
             <w:tabs>
               <w:tab w:val="right" w:leader="dot" w:pos="9062"/>
             </w:tabs>
@@ -1824,6 +1835,7 @@
             <w:r>
               <w:rPr>
                 <w:rFonts w:ascii="Calibri" w:hAnsi="Calibri" w:cs="Calibri"/>
+                <w:noProof/>
                 <w:webHidden/>
               </w:rPr>
               <w:t>17</w:t>
@@ -1839,7 +1851,7 @@
         </w:p>
         <w:p>
           <w:pPr>
-            <w:pStyle w:val="TOC1"/>
+            <w:pStyle w:val="Verzeichnis1"/>
             <w:tabs>
               <w:tab w:val="right" w:leader="dot" w:pos="9062"/>
             </w:tabs>
@@ -1897,9 +1909,10 @@
             <w:r>
               <w:rPr>
                 <w:rFonts w:ascii="Calibri" w:hAnsi="Calibri" w:cs="Calibri"/>
+                <w:noProof/>
                 <w:webHidden/>
               </w:rPr>
-              <w:t>17</w:t>
+              <w:t>18</w:t>
             </w:r>
             <w:r>
               <w:rPr>
@@ -1912,7 +1925,7 @@
         </w:p>
         <w:p>
           <w:pPr>
-            <w:pStyle w:val="TOC1"/>
+            <w:pStyle w:val="Verzeichnis1"/>
             <w:tabs>
               <w:tab w:val="right" w:leader="dot" w:pos="9062"/>
             </w:tabs>
@@ -1970,6 +1983,7 @@
             <w:r>
               <w:rPr>
                 <w:rFonts w:ascii="Calibri" w:hAnsi="Calibri" w:cs="Calibri"/>
+                <w:noProof/>
                 <w:webHidden/>
               </w:rPr>
               <w:t>19</w:t>
@@ -2001,15 +2015,15 @@
     </w:sdt>
     <w:p>
       <w:pPr>
-        <w:pStyle w:val="Heading1"/>
-        <w:rPr>
-          <w:rFonts w:ascii="Calibri" w:hAnsi="Calibri" w:cs="Calibri"/>
-        </w:rPr>
-      </w:pPr>
-    </w:p>
-    <w:p>
-      <w:pPr>
-        <w:pStyle w:val="Heading1"/>
+        <w:pStyle w:val="berschrift1"/>
+        <w:rPr>
+          <w:rFonts w:ascii="Calibri" w:hAnsi="Calibri" w:cs="Calibri"/>
+        </w:rPr>
+      </w:pPr>
+    </w:p>
+    <w:p>
+      <w:pPr>
+        <w:pStyle w:val="berschrift1"/>
         <w:rPr>
           <w:rFonts w:ascii="Calibri" w:hAnsi="Calibri" w:cs="Calibri"/>
         </w:rPr>
@@ -2040,7 +2054,7 @@
     <w:p/>
     <w:p>
       <w:pPr>
-        <w:pStyle w:val="Heading1"/>
+        <w:pStyle w:val="berschrift1"/>
       </w:pPr>
     </w:p>
     <w:p/>
@@ -2056,7 +2070,7 @@
     <w:p/>
     <w:p>
       <w:pPr>
-        <w:pStyle w:val="Heading1"/>
+        <w:pStyle w:val="berschrift1"/>
       </w:pPr>
       <w:bookmarkStart w:id="0" w:name="_Toc199433286"/>
       <w:r>
@@ -2072,7 +2086,7 @@
     </w:p>
     <w:tbl>
       <w:tblPr>
-        <w:tblStyle w:val="TableGrid"/>
+        <w:tblStyle w:val="Tabellenraster"/>
         <w:tblW w:w="10598" w:type="dxa"/>
         <w:tblInd w:w="-769" w:type="dxa"/>
         <w:tblLook w:val="04A0" w:firstRow="1" w:lastRow="0" w:firstColumn="1" w:lastColumn="0" w:noHBand="0" w:noVBand="1"/>
@@ -2379,11 +2393,13 @@
             <w:pPr>
               <w:rPr>
                 <w:rFonts w:ascii="Calibri" w:hAnsi="Calibri" w:cs="Calibri"/>
-              </w:rPr>
-            </w:pPr>
-            <w:r>
-              <w:rPr>
-                <w:rFonts w:ascii="Calibri" w:hAnsi="Calibri" w:cs="Calibri"/>
+                <w:lang w:val="de-CH"/>
+              </w:rPr>
+            </w:pPr>
+            <w:r>
+              <w:rPr>
+                <w:rFonts w:ascii="Calibri" w:hAnsi="Calibri" w:cs="Calibri"/>
+                <w:lang w:val="de-CH"/>
               </w:rPr>
               <w:t>Dataset 3</w:t>
             </w:r>
@@ -2392,11 +2408,13 @@
             <w:pPr>
               <w:rPr>
                 <w:rFonts w:ascii="Calibri" w:hAnsi="Calibri" w:cs="Calibri"/>
-              </w:rPr>
-            </w:pPr>
-            <w:r>
-              <w:rPr>
-                <w:rFonts w:ascii="Calibri" w:hAnsi="Calibri" w:cs="Calibri"/>
+                <w:lang w:val="de-CH"/>
+              </w:rPr>
+            </w:pPr>
+            <w:r>
+              <w:rPr>
+                <w:rFonts w:ascii="Calibri" w:hAnsi="Calibri" w:cs="Calibri"/>
+                <w:lang w:val="de-CH"/>
               </w:rPr>
               <w:t>3_Todesursachen Schweiz ohne Alter 1876-2002</w:t>
             </w:r>
@@ -2442,12 +2460,14 @@
             <w:pPr>
               <w:rPr>
                 <w:rFonts w:ascii="Calibri" w:hAnsi="Calibri" w:cs="Calibri"/>
+                <w:lang w:val="de-CH"/>
               </w:rPr>
             </w:pPr>
             <w:proofErr w:type="spellStart"/>
             <w:r>
               <w:rPr>
                 <w:rFonts w:ascii="Calibri" w:hAnsi="Calibri" w:cs="Calibri"/>
+                <w:lang w:val="de-CH"/>
               </w:rPr>
               <w:t>Uplooaded</w:t>
             </w:r>
@@ -2455,6 +2475,7 @@
             <w:r>
               <w:rPr>
                 <w:rFonts w:ascii="Calibri" w:hAnsi="Calibri" w:cs="Calibri"/>
+                <w:lang w:val="de-CH"/>
               </w:rPr>
               <w:t xml:space="preserve"> Excel file: 3_Todesursachen Schweiz ohne Alter 1876-2002 in GitHub Rep:</w:t>
             </w:r>
@@ -2480,21 +2501,7 @@
                   <w:rStyle w:val="Hyperlink"/>
                   <w:rFonts w:ascii="Calibri" w:hAnsi="Calibri" w:cs="Calibri"/>
                 </w:rPr>
-                <w:t>/</w:t>
-              </w:r>
-              <w:r>
-                <w:rPr>
-                  <w:rStyle w:val="Hyperlink"/>
-                  <w:rFonts w:ascii="Calibri" w:hAnsi="Calibri" w:cs="Calibri"/>
-                </w:rPr>
-                <w:t>D</w:t>
-              </w:r>
-              <w:r>
-                <w:rPr>
-                  <w:rStyle w:val="Hyperlink"/>
-                  <w:rFonts w:ascii="Calibri" w:hAnsi="Calibri" w:cs="Calibri"/>
-                </w:rPr>
-                <w:t>ata at main · plospen1/</w:t>
+                <w:t>/Data at main · plospen1/</w:t>
               </w:r>
               <w:proofErr w:type="spellStart"/>
               <w:r>
@@ -2662,7 +2669,7 @@
     </w:tbl>
     <w:p>
       <w:pPr>
-        <w:pStyle w:val="Caption"/>
+        <w:pStyle w:val="Beschriftung"/>
         <w:rPr>
           <w:rFonts w:ascii="Calibri" w:hAnsi="Calibri" w:cs="Calibri"/>
           <w:sz w:val="24"/>
@@ -2731,7 +2738,7 @@
     </w:p>
     <w:p>
       <w:pPr>
-        <w:pStyle w:val="Heading2"/>
+        <w:pStyle w:val="berschrift2"/>
       </w:pPr>
       <w:bookmarkStart w:id="2" w:name="_Toc199433287"/>
       <w:r>
@@ -2762,7 +2769,7 @@
     </w:p>
     <w:p>
       <w:pPr>
-        <w:pStyle w:val="ListParagraph"/>
+        <w:pStyle w:val="Listenabsatz"/>
         <w:numPr>
           <w:ilvl w:val="0"/>
           <w:numId w:val="27"/>
@@ -2797,7 +2804,7 @@
     </w:p>
     <w:p>
       <w:pPr>
-        <w:pStyle w:val="ListParagraph"/>
+        <w:pStyle w:val="Listenabsatz"/>
         <w:numPr>
           <w:ilvl w:val="0"/>
           <w:numId w:val="27"/>
@@ -2821,7 +2828,7 @@
     </w:p>
     <w:p>
       <w:pPr>
-        <w:pStyle w:val="ListParagraph"/>
+        <w:pStyle w:val="Listenabsatz"/>
         <w:numPr>
           <w:ilvl w:val="0"/>
           <w:numId w:val="27"/>
@@ -2860,7 +2867,7 @@
     </w:p>
     <w:p>
       <w:pPr>
-        <w:pStyle w:val="ListParagraph"/>
+        <w:pStyle w:val="Listenabsatz"/>
         <w:numPr>
           <w:ilvl w:val="0"/>
           <w:numId w:val="27"/>
@@ -2901,7 +2908,7 @@
     </w:p>
     <w:p>
       <w:pPr>
-        <w:pStyle w:val="ListParagraph"/>
+        <w:pStyle w:val="Listenabsatz"/>
         <w:numPr>
           <w:ilvl w:val="0"/>
           <w:numId w:val="27"/>
@@ -2936,7 +2943,7 @@
     </w:p>
     <w:p>
       <w:pPr>
-        <w:pStyle w:val="ListParagraph"/>
+        <w:pStyle w:val="Listenabsatz"/>
         <w:numPr>
           <w:ilvl w:val="0"/>
           <w:numId w:val="27"/>
@@ -2954,7 +2961,7 @@
     </w:p>
     <w:p>
       <w:pPr>
-        <w:pStyle w:val="ListParagraph"/>
+        <w:pStyle w:val="Listenabsatz"/>
         <w:numPr>
           <w:ilvl w:val="0"/>
           <w:numId w:val="27"/>
@@ -2989,7 +2996,7 @@
     </w:p>
     <w:p>
       <w:pPr>
-        <w:pStyle w:val="ListParagraph"/>
+        <w:pStyle w:val="Listenabsatz"/>
         <w:numPr>
           <w:ilvl w:val="0"/>
           <w:numId w:val="27"/>
@@ -3027,7 +3034,7 @@
     </w:p>
     <w:p>
       <w:pPr>
-        <w:pStyle w:val="ListParagraph"/>
+        <w:pStyle w:val="Listenabsatz"/>
         <w:numPr>
           <w:ilvl w:val="0"/>
           <w:numId w:val="27"/>
@@ -3045,18 +3052,43 @@
     </w:p>
     <w:p>
       <w:pPr>
-        <w:pStyle w:val="ListParagraph"/>
-        <w:rPr>
-          <w:rFonts w:ascii="Calibri" w:hAnsi="Calibri" w:cs="Calibri"/>
-        </w:rPr>
-      </w:pPr>
-    </w:p>
-    <w:p>
-      <w:pPr>
-        <w:pStyle w:val="Heading3"/>
+        <w:pStyle w:val="Listenabsatz"/>
+        <w:rPr>
+          <w:rFonts w:ascii="Calibri" w:hAnsi="Calibri" w:cs="Calibri"/>
+        </w:rPr>
+      </w:pPr>
+    </w:p>
+    <w:p>
+      <w:pPr>
+        <w:pStyle w:val="Listenabsatz"/>
+        <w:rPr>
+          <w:rFonts w:ascii="Calibri" w:hAnsi="Calibri" w:cs="Calibri"/>
+        </w:rPr>
+      </w:pPr>
+    </w:p>
+    <w:p>
+      <w:pPr>
+        <w:pStyle w:val="Listenabsatz"/>
+        <w:rPr>
+          <w:rFonts w:ascii="Calibri" w:hAnsi="Calibri" w:cs="Calibri"/>
+        </w:rPr>
+      </w:pPr>
+    </w:p>
+    <w:p>
+      <w:pPr>
+        <w:pStyle w:val="Listenabsatz"/>
+        <w:rPr>
+          <w:rFonts w:ascii="Calibri" w:hAnsi="Calibri" w:cs="Calibri"/>
+        </w:rPr>
+      </w:pPr>
+    </w:p>
+    <w:p>
+      <w:pPr>
+        <w:pStyle w:val="berschrift3"/>
       </w:pPr>
       <w:bookmarkStart w:id="3" w:name="_Toc199433288"/>
       <w:r>
+        <w:lastRenderedPageBreak/>
         <w:t>Data Catalog</w:t>
       </w:r>
       <w:r>
@@ -4313,7 +4345,7 @@
     </w:tbl>
     <w:p>
       <w:pPr>
-        <w:pStyle w:val="Caption"/>
+        <w:pStyle w:val="Beschriftung"/>
         <w:rPr>
           <w:rFonts w:ascii="Calibri" w:hAnsi="Calibri" w:cs="Calibri"/>
           <w:sz w:val="24"/>
@@ -4356,6 +4388,7 @@
       <w:r>
         <w:rPr>
           <w:rFonts w:ascii="Calibri" w:hAnsi="Calibri" w:cs="Calibri"/>
+          <w:noProof/>
           <w:sz w:val="24"/>
           <w:szCs w:val="24"/>
         </w:rPr>
@@ -4381,7 +4414,7 @@
     </w:p>
     <w:p>
       <w:pPr>
-        <w:pStyle w:val="Heading3"/>
+        <w:pStyle w:val="berschrift3"/>
       </w:pPr>
       <w:bookmarkStart w:id="5" w:name="_Toc199433289"/>
       <w:r>
@@ -4409,7 +4442,7 @@
     </w:p>
     <w:p>
       <w:pPr>
-        <w:pStyle w:val="ListParagraph"/>
+        <w:pStyle w:val="Listenabsatz"/>
         <w:numPr>
           <w:ilvl w:val="0"/>
           <w:numId w:val="27"/>
@@ -4441,7 +4474,7 @@
     </w:p>
     <w:p>
       <w:pPr>
-        <w:pStyle w:val="ListParagraph"/>
+        <w:pStyle w:val="Listenabsatz"/>
         <w:numPr>
           <w:ilvl w:val="0"/>
           <w:numId w:val="27"/>
@@ -4459,7 +4492,7 @@
     </w:p>
     <w:p>
       <w:pPr>
-        <w:pStyle w:val="ListParagraph"/>
+        <w:pStyle w:val="Listenabsatz"/>
         <w:numPr>
           <w:ilvl w:val="0"/>
           <w:numId w:val="27"/>
@@ -4477,7 +4510,7 @@
     </w:p>
     <w:p>
       <w:pPr>
-        <w:pStyle w:val="ListParagraph"/>
+        <w:pStyle w:val="Listenabsatz"/>
         <w:numPr>
           <w:ilvl w:val="0"/>
           <w:numId w:val="27"/>
@@ -4510,7 +4543,7 @@
     </w:p>
     <w:p>
       <w:pPr>
-        <w:pStyle w:val="ListParagraph"/>
+        <w:pStyle w:val="Listenabsatz"/>
         <w:numPr>
           <w:ilvl w:val="0"/>
           <w:numId w:val="27"/>
@@ -4528,7 +4561,7 @@
     </w:p>
     <w:p>
       <w:pPr>
-        <w:pStyle w:val="ListParagraph"/>
+        <w:pStyle w:val="Listenabsatz"/>
         <w:numPr>
           <w:ilvl w:val="0"/>
           <w:numId w:val="27"/>
@@ -4546,7 +4579,7 @@
     </w:p>
     <w:p>
       <w:pPr>
-        <w:pStyle w:val="ListParagraph"/>
+        <w:pStyle w:val="Listenabsatz"/>
         <w:numPr>
           <w:ilvl w:val="0"/>
           <w:numId w:val="27"/>
@@ -4564,7 +4597,7 @@
     </w:p>
     <w:p>
       <w:pPr>
-        <w:pStyle w:val="ListParagraph"/>
+        <w:pStyle w:val="Listenabsatz"/>
         <w:numPr>
           <w:ilvl w:val="0"/>
           <w:numId w:val="27"/>
@@ -4582,7 +4615,7 @@
     </w:p>
     <w:p>
       <w:pPr>
-        <w:pStyle w:val="ListParagraph"/>
+        <w:pStyle w:val="Listenabsatz"/>
         <w:numPr>
           <w:ilvl w:val="0"/>
           <w:numId w:val="27"/>
@@ -4600,7 +4633,7 @@
     </w:p>
     <w:p>
       <w:pPr>
-        <w:pStyle w:val="ListParagraph"/>
+        <w:pStyle w:val="Listenabsatz"/>
         <w:numPr>
           <w:ilvl w:val="0"/>
           <w:numId w:val="27"/>
@@ -4613,12 +4646,13 @@
         <w:rPr>
           <w:rFonts w:ascii="Calibri" w:hAnsi="Calibri" w:cs="Calibri"/>
         </w:rPr>
+        <w:lastRenderedPageBreak/>
         <w:t>Mean year: 1951</w:t>
       </w:r>
     </w:p>
     <w:p>
       <w:pPr>
-        <w:pStyle w:val="ListParagraph"/>
+        <w:pStyle w:val="Listenabsatz"/>
         <w:numPr>
           <w:ilvl w:val="0"/>
           <w:numId w:val="27"/>
@@ -4651,7 +4685,7 @@
     </w:p>
     <w:p>
       <w:pPr>
-        <w:pStyle w:val="ListParagraph"/>
+        <w:pStyle w:val="Listenabsatz"/>
         <w:numPr>
           <w:ilvl w:val="0"/>
           <w:numId w:val="27"/>
@@ -4677,7 +4711,7 @@
     </w:p>
     <w:p>
       <w:pPr>
-        <w:pStyle w:val="ListParagraph"/>
+        <w:pStyle w:val="Listenabsatz"/>
         <w:numPr>
           <w:ilvl w:val="0"/>
           <w:numId w:val="27"/>
@@ -4703,7 +4737,7 @@
     </w:p>
     <w:p>
       <w:pPr>
-        <w:pStyle w:val="ListParagraph"/>
+        <w:pStyle w:val="Listenabsatz"/>
         <w:numPr>
           <w:ilvl w:val="0"/>
           <w:numId w:val="27"/>
@@ -4721,7 +4755,7 @@
     </w:p>
     <w:p>
       <w:pPr>
-        <w:pStyle w:val="ListParagraph"/>
+        <w:pStyle w:val="Listenabsatz"/>
         <w:numPr>
           <w:ilvl w:val="0"/>
           <w:numId w:val="27"/>
@@ -4739,7 +4773,7 @@
     </w:p>
     <w:p>
       <w:pPr>
-        <w:pStyle w:val="ListParagraph"/>
+        <w:pStyle w:val="Listenabsatz"/>
         <w:numPr>
           <w:ilvl w:val="0"/>
           <w:numId w:val="27"/>
@@ -4765,7 +4799,7 @@
     </w:p>
     <w:p>
       <w:pPr>
-        <w:pStyle w:val="ListParagraph"/>
+        <w:pStyle w:val="Listenabsatz"/>
         <w:numPr>
           <w:ilvl w:val="0"/>
           <w:numId w:val="27"/>
@@ -4791,7 +4825,7 @@
     </w:p>
     <w:p>
       <w:pPr>
-        <w:pStyle w:val="ListParagraph"/>
+        <w:pStyle w:val="Listenabsatz"/>
         <w:numPr>
           <w:ilvl w:val="0"/>
           <w:numId w:val="27"/>
@@ -4832,7 +4866,7 @@
     </w:p>
     <w:p>
       <w:pPr>
-        <w:pStyle w:val="ListParagraph"/>
+        <w:pStyle w:val="Listenabsatz"/>
         <w:numPr>
           <w:ilvl w:val="0"/>
           <w:numId w:val="27"/>
@@ -4850,7 +4884,7 @@
     </w:p>
     <w:p>
       <w:pPr>
-        <w:pStyle w:val="ListParagraph"/>
+        <w:pStyle w:val="Listenabsatz"/>
         <w:numPr>
           <w:ilvl w:val="0"/>
           <w:numId w:val="27"/>
@@ -4868,7 +4902,7 @@
     </w:p>
     <w:p>
       <w:pPr>
-        <w:pStyle w:val="ListParagraph"/>
+        <w:pStyle w:val="Listenabsatz"/>
         <w:numPr>
           <w:ilvl w:val="0"/>
           <w:numId w:val="27"/>
@@ -4886,7 +4920,7 @@
     </w:p>
     <w:p>
       <w:pPr>
-        <w:pStyle w:val="ListParagraph"/>
+        <w:pStyle w:val="Listenabsatz"/>
         <w:numPr>
           <w:ilvl w:val="0"/>
           <w:numId w:val="27"/>
@@ -4904,7 +4938,7 @@
     </w:p>
     <w:p>
       <w:pPr>
-        <w:pStyle w:val="ListParagraph"/>
+        <w:pStyle w:val="Listenabsatz"/>
         <w:numPr>
           <w:ilvl w:val="0"/>
           <w:numId w:val="27"/>
@@ -4937,7 +4971,7 @@
     </w:p>
     <w:p>
       <w:pPr>
-        <w:pStyle w:val="ListParagraph"/>
+        <w:pStyle w:val="Listenabsatz"/>
         <w:numPr>
           <w:ilvl w:val="0"/>
           <w:numId w:val="27"/>
@@ -4955,7 +4989,7 @@
     </w:p>
     <w:p>
       <w:pPr>
-        <w:pStyle w:val="ListParagraph"/>
+        <w:pStyle w:val="Listenabsatz"/>
         <w:numPr>
           <w:ilvl w:val="0"/>
           <w:numId w:val="27"/>
@@ -4973,7 +5007,7 @@
     </w:p>
     <w:p>
       <w:pPr>
-        <w:pStyle w:val="ListParagraph"/>
+        <w:pStyle w:val="Listenabsatz"/>
         <w:numPr>
           <w:ilvl w:val="0"/>
           <w:numId w:val="27"/>
@@ -5006,7 +5040,7 @@
     </w:p>
     <w:p>
       <w:pPr>
-        <w:pStyle w:val="ListParagraph"/>
+        <w:pStyle w:val="Listenabsatz"/>
         <w:numPr>
           <w:ilvl w:val="0"/>
           <w:numId w:val="27"/>
@@ -5024,7 +5058,7 @@
     </w:p>
     <w:p>
       <w:pPr>
-        <w:pStyle w:val="ListParagraph"/>
+        <w:pStyle w:val="Listenabsatz"/>
         <w:numPr>
           <w:ilvl w:val="0"/>
           <w:numId w:val="27"/>
@@ -5042,7 +5076,7 @@
     </w:p>
     <w:p>
       <w:pPr>
-        <w:pStyle w:val="ListParagraph"/>
+        <w:pStyle w:val="Listenabsatz"/>
         <w:numPr>
           <w:ilvl w:val="0"/>
           <w:numId w:val="27"/>
@@ -5061,7 +5095,7 @@
     <w:p/>
     <w:p>
       <w:pPr>
-        <w:pStyle w:val="Heading2"/>
+        <w:pStyle w:val="berschrift2"/>
       </w:pPr>
       <w:bookmarkStart w:id="6" w:name="_Toc199433290"/>
       <w:r>
@@ -5099,7 +5133,7 @@
     </w:p>
     <w:p>
       <w:pPr>
-        <w:pStyle w:val="ListParagraph"/>
+        <w:pStyle w:val="Listenabsatz"/>
         <w:numPr>
           <w:ilvl w:val="0"/>
           <w:numId w:val="27"/>
@@ -5126,7 +5160,7 @@
     </w:p>
     <w:p>
       <w:pPr>
-        <w:pStyle w:val="ListParagraph"/>
+        <w:pStyle w:val="Listenabsatz"/>
         <w:numPr>
           <w:ilvl w:val="0"/>
           <w:numId w:val="27"/>
@@ -5162,7 +5196,7 @@
     </w:p>
     <w:p>
       <w:pPr>
-        <w:pStyle w:val="ListParagraph"/>
+        <w:pStyle w:val="Listenabsatz"/>
         <w:numPr>
           <w:ilvl w:val="0"/>
           <w:numId w:val="27"/>
@@ -5203,7 +5237,7 @@
     </w:p>
     <w:p>
       <w:pPr>
-        <w:pStyle w:val="ListParagraph"/>
+        <w:pStyle w:val="Listenabsatz"/>
         <w:numPr>
           <w:ilvl w:val="0"/>
           <w:numId w:val="27"/>
@@ -5221,7 +5255,7 @@
     </w:p>
     <w:p>
       <w:pPr>
-        <w:pStyle w:val="ListParagraph"/>
+        <w:pStyle w:val="Listenabsatz"/>
         <w:numPr>
           <w:ilvl w:val="0"/>
           <w:numId w:val="27"/>
@@ -5283,7 +5317,7 @@
     </w:p>
     <w:p>
       <w:pPr>
-        <w:pStyle w:val="ListParagraph"/>
+        <w:pStyle w:val="Listenabsatz"/>
         <w:numPr>
           <w:ilvl w:val="0"/>
           <w:numId w:val="27"/>
@@ -5301,7 +5335,7 @@
     </w:p>
     <w:p>
       <w:pPr>
-        <w:pStyle w:val="ListParagraph"/>
+        <w:pStyle w:val="Listenabsatz"/>
         <w:numPr>
           <w:ilvl w:val="0"/>
           <w:numId w:val="27"/>
@@ -5319,7 +5353,7 @@
     </w:p>
     <w:p>
       <w:pPr>
-        <w:pStyle w:val="ListParagraph"/>
+        <w:pStyle w:val="Listenabsatz"/>
         <w:numPr>
           <w:ilvl w:val="0"/>
           <w:numId w:val="27"/>
@@ -5354,7 +5388,7 @@
     </w:p>
     <w:p>
       <w:pPr>
-        <w:pStyle w:val="ListParagraph"/>
+        <w:pStyle w:val="Listenabsatz"/>
         <w:numPr>
           <w:ilvl w:val="0"/>
           <w:numId w:val="27"/>
@@ -5372,7 +5406,7 @@
     </w:p>
     <w:p>
       <w:pPr>
-        <w:pStyle w:val="ListParagraph"/>
+        <w:pStyle w:val="Listenabsatz"/>
         <w:numPr>
           <w:ilvl w:val="0"/>
           <w:numId w:val="27"/>
@@ -5390,6 +5424,20 @@
     </w:p>
     <w:p>
       <w:pPr>
+        <w:spacing w:after="160" w:line="259" w:lineRule="auto"/>
+        <w:rPr>
+          <w:rFonts w:ascii="Calibri" w:hAnsi="Calibri" w:cs="Calibri"/>
+        </w:rPr>
+      </w:pPr>
+      <w:r>
+        <w:rPr>
+          <w:rFonts w:ascii="Calibri" w:hAnsi="Calibri" w:cs="Calibri"/>
+        </w:rPr>
+        <w:br w:type="page"/>
+      </w:r>
+    </w:p>
+    <w:p>
+      <w:pPr>
         <w:rPr>
           <w:rFonts w:ascii="Calibri" w:hAnsi="Calibri" w:cs="Calibri"/>
         </w:rPr>
@@ -5400,12 +5448,13 @@
           <w:b/>
           <w:bCs/>
         </w:rPr>
+        <w:lastRenderedPageBreak/>
         <w:t>Data Governance:</w:t>
       </w:r>
     </w:p>
     <w:p>
       <w:pPr>
-        <w:pStyle w:val="ListParagraph"/>
+        <w:pStyle w:val="Listenabsatz"/>
         <w:numPr>
           <w:ilvl w:val="0"/>
           <w:numId w:val="27"/>
@@ -5423,7 +5472,7 @@
     </w:p>
     <w:p>
       <w:pPr>
-        <w:pStyle w:val="ListParagraph"/>
+        <w:pStyle w:val="Listenabsatz"/>
         <w:numPr>
           <w:ilvl w:val="0"/>
           <w:numId w:val="27"/>
@@ -5458,7 +5507,7 @@
     </w:p>
     <w:p>
       <w:pPr>
-        <w:pStyle w:val="ListParagraph"/>
+        <w:pStyle w:val="Listenabsatz"/>
         <w:numPr>
           <w:ilvl w:val="0"/>
           <w:numId w:val="27"/>
@@ -5490,7 +5539,7 @@
     </w:p>
     <w:p>
       <w:pPr>
-        <w:pStyle w:val="ListParagraph"/>
+        <w:pStyle w:val="Listenabsatz"/>
         <w:numPr>
           <w:ilvl w:val="0"/>
           <w:numId w:val="27"/>
@@ -5508,7 +5557,7 @@
     </w:p>
     <w:p>
       <w:pPr>
-        <w:pStyle w:val="ListParagraph"/>
+        <w:pStyle w:val="Listenabsatz"/>
         <w:numPr>
           <w:ilvl w:val="0"/>
           <w:numId w:val="27"/>
@@ -5540,7 +5589,7 @@
     </w:p>
     <w:p>
       <w:pPr>
-        <w:pStyle w:val="Heading3"/>
+        <w:pStyle w:val="berschrift3"/>
       </w:pPr>
       <w:bookmarkStart w:id="7" w:name="_Toc199433291"/>
       <w:r>
@@ -5553,7 +5602,7 @@
     </w:p>
     <w:tbl>
       <w:tblPr>
-        <w:tblStyle w:val="TableGrid"/>
+        <w:tblStyle w:val="Tabellenraster"/>
         <w:tblW w:w="0" w:type="auto"/>
         <w:tblLook w:val="04A0" w:firstRow="1" w:lastRow="0" w:firstColumn="1" w:lastColumn="0" w:noHBand="0" w:noVBand="1"/>
       </w:tblPr>
@@ -7339,6 +7388,7 @@
               <w:rPr>
                 <w:rFonts w:ascii="Calibri" w:hAnsi="Calibri" w:cs="Calibri"/>
               </w:rPr>
+              <w:lastRenderedPageBreak/>
               <w:t>17</w:t>
             </w:r>
           </w:p>
@@ -8588,7 +8638,7 @@
     </w:tbl>
     <w:p>
       <w:pPr>
-        <w:pStyle w:val="Caption"/>
+        <w:pStyle w:val="Beschriftung"/>
         <w:rPr>
           <w:rFonts w:ascii="Calibri" w:hAnsi="Calibri" w:cs="Calibri"/>
         </w:rPr>
@@ -8648,7 +8698,7 @@
     </w:p>
     <w:tbl>
       <w:tblPr>
-        <w:tblStyle w:val="TableGrid"/>
+        <w:tblStyle w:val="Tabellenraster"/>
         <w:tblW w:w="0" w:type="auto"/>
         <w:tblLook w:val="04A0" w:firstRow="1" w:lastRow="0" w:firstColumn="1" w:lastColumn="0" w:noHBand="0" w:noVBand="1"/>
       </w:tblPr>
@@ -9441,6 +9491,7 @@
               <w:rPr>
                 <w:rFonts w:ascii="Calibri" w:hAnsi="Calibri" w:cs="Calibri"/>
               </w:rPr>
+              <w:lastRenderedPageBreak/>
               <w:t>7</w:t>
             </w:r>
           </w:p>
@@ -11597,6 +11648,7 @@
               <w:rPr>
                 <w:rFonts w:ascii="Calibri" w:hAnsi="Calibri" w:cs="Calibri"/>
               </w:rPr>
+              <w:lastRenderedPageBreak/>
               <w:t>28</w:t>
             </w:r>
           </w:p>
@@ -11779,7 +11831,7 @@
     </w:tbl>
     <w:p>
       <w:pPr>
-        <w:pStyle w:val="Caption"/>
+        <w:pStyle w:val="Beschriftung"/>
         <w:rPr>
           <w:rFonts w:ascii="Calibri" w:hAnsi="Calibri" w:cs="Calibri"/>
         </w:rPr>
@@ -11846,7 +11898,7 @@
     </w:p>
     <w:tbl>
       <w:tblPr>
-        <w:tblStyle w:val="TableGrid"/>
+        <w:tblStyle w:val="Tabellenraster"/>
         <w:tblW w:w="0" w:type="auto"/>
         <w:tblLook w:val="04A0" w:firstRow="1" w:lastRow="0" w:firstColumn="1" w:lastColumn="0" w:noHBand="0" w:noVBand="1"/>
       </w:tblPr>
@@ -13612,6 +13664,7 @@
               <w:rPr>
                 <w:rFonts w:ascii="Calibri" w:hAnsi="Calibri" w:cs="Calibri"/>
               </w:rPr>
+              <w:lastRenderedPageBreak/>
               <w:t>17</w:t>
             </w:r>
           </w:p>
@@ -14667,7 +14720,7 @@
     </w:tbl>
     <w:p>
       <w:pPr>
-        <w:pStyle w:val="Caption"/>
+        <w:pStyle w:val="Beschriftung"/>
       </w:pPr>
       <w:bookmarkStart w:id="10" w:name="_Toc199427325"/>
       <w:r>
@@ -14704,7 +14757,7 @@
     </w:p>
     <w:p>
       <w:pPr>
-        <w:pStyle w:val="Heading3"/>
+        <w:pStyle w:val="berschrift3"/>
       </w:pPr>
       <w:bookmarkStart w:id="11" w:name="_Toc199433292"/>
       <w:proofErr w:type="spellStart"/>
@@ -14719,7 +14772,7 @@
     </w:p>
     <w:p>
       <w:pPr>
-        <w:pStyle w:val="Heading4"/>
+        <w:pStyle w:val="berschrift4"/>
       </w:pPr>
       <w:proofErr w:type="spellStart"/>
       <w:r>
@@ -14749,7 +14802,7 @@
     </w:p>
     <w:p>
       <w:pPr>
-        <w:pStyle w:val="ListParagraph"/>
+        <w:pStyle w:val="Listenabsatz"/>
         <w:numPr>
           <w:ilvl w:val="0"/>
           <w:numId w:val="29"/>
@@ -14792,7 +14845,7 @@
     </w:p>
     <w:p>
       <w:pPr>
-        <w:pStyle w:val="ListParagraph"/>
+        <w:pStyle w:val="Listenabsatz"/>
         <w:numPr>
           <w:ilvl w:val="0"/>
           <w:numId w:val="27"/>
@@ -14816,7 +14869,7 @@
     </w:p>
     <w:p>
       <w:pPr>
-        <w:pStyle w:val="ListParagraph"/>
+        <w:pStyle w:val="Listenabsatz"/>
         <w:numPr>
           <w:ilvl w:val="0"/>
           <w:numId w:val="27"/>
@@ -14834,7 +14887,7 @@
     </w:p>
     <w:p>
       <w:pPr>
-        <w:pStyle w:val="ListParagraph"/>
+        <w:pStyle w:val="Listenabsatz"/>
         <w:numPr>
           <w:ilvl w:val="0"/>
           <w:numId w:val="27"/>
@@ -14858,7 +14911,7 @@
     </w:p>
     <w:p>
       <w:pPr>
-        <w:pStyle w:val="ListParagraph"/>
+        <w:pStyle w:val="Listenabsatz"/>
         <w:numPr>
           <w:ilvl w:val="0"/>
           <w:numId w:val="27"/>
@@ -14882,7 +14935,7 @@
     </w:p>
     <w:p>
       <w:pPr>
-        <w:pStyle w:val="ListParagraph"/>
+        <w:pStyle w:val="Listenabsatz"/>
         <w:numPr>
           <w:ilvl w:val="0"/>
           <w:numId w:val="27"/>
@@ -14924,7 +14977,7 @@
     </w:p>
     <w:p>
       <w:pPr>
-        <w:pStyle w:val="ListParagraph"/>
+        <w:pStyle w:val="Listenabsatz"/>
         <w:numPr>
           <w:ilvl w:val="0"/>
           <w:numId w:val="27"/>
@@ -14942,7 +14995,7 @@
     </w:p>
     <w:p>
       <w:pPr>
-        <w:pStyle w:val="ListParagraph"/>
+        <w:pStyle w:val="Listenabsatz"/>
         <w:numPr>
           <w:ilvl w:val="0"/>
           <w:numId w:val="27"/>
@@ -14966,7 +15019,7 @@
     </w:p>
     <w:p>
       <w:pPr>
-        <w:pStyle w:val="ListParagraph"/>
+        <w:pStyle w:val="Listenabsatz"/>
         <w:numPr>
           <w:ilvl w:val="0"/>
           <w:numId w:val="27"/>
@@ -15019,7 +15072,7 @@
     </w:p>
     <w:p>
       <w:pPr>
-        <w:pStyle w:val="ListParagraph"/>
+        <w:pStyle w:val="Listenabsatz"/>
         <w:numPr>
           <w:ilvl w:val="0"/>
           <w:numId w:val="27"/>
@@ -15055,7 +15108,7 @@
     </w:p>
     <w:p>
       <w:pPr>
-        <w:pStyle w:val="ListParagraph"/>
+        <w:pStyle w:val="Listenabsatz"/>
         <w:numPr>
           <w:ilvl w:val="0"/>
           <w:numId w:val="27"/>
@@ -15091,7 +15144,7 @@
     </w:p>
     <w:p>
       <w:pPr>
-        <w:pStyle w:val="ListParagraph"/>
+        <w:pStyle w:val="Listenabsatz"/>
         <w:numPr>
           <w:ilvl w:val="0"/>
           <w:numId w:val="27"/>
@@ -15121,7 +15174,7 @@
     </w:p>
     <w:p>
       <w:pPr>
-        <w:pStyle w:val="ListParagraph"/>
+        <w:pStyle w:val="Listenabsatz"/>
         <w:numPr>
           <w:ilvl w:val="0"/>
           <w:numId w:val="27"/>
@@ -15187,7 +15240,7 @@
     </w:p>
     <w:p>
       <w:pPr>
-        <w:pStyle w:val="ListParagraph"/>
+        <w:pStyle w:val="Listenabsatz"/>
         <w:numPr>
           <w:ilvl w:val="0"/>
           <w:numId w:val="27"/>
@@ -15240,7 +15293,7 @@
     </w:p>
     <w:p>
       <w:pPr>
-        <w:pStyle w:val="ListParagraph"/>
+        <w:pStyle w:val="Listenabsatz"/>
         <w:numPr>
           <w:ilvl w:val="0"/>
           <w:numId w:val="34"/>
@@ -15264,7 +15317,7 @@
     </w:p>
     <w:p>
       <w:pPr>
-        <w:pStyle w:val="ListParagraph"/>
+        <w:pStyle w:val="Listenabsatz"/>
         <w:numPr>
           <w:ilvl w:val="0"/>
           <w:numId w:val="34"/>
@@ -15300,12 +15353,13 @@
           <w:b/>
           <w:bCs/>
         </w:rPr>
+        <w:lastRenderedPageBreak/>
         <w:t>Data Quality Assessment</w:t>
       </w:r>
     </w:p>
     <w:p>
       <w:pPr>
-        <w:pStyle w:val="ListParagraph"/>
+        <w:pStyle w:val="Listenabsatz"/>
         <w:numPr>
           <w:ilvl w:val="0"/>
           <w:numId w:val="30"/>
@@ -15335,7 +15389,7 @@
     </w:p>
     <w:p>
       <w:pPr>
-        <w:pStyle w:val="ListParagraph"/>
+        <w:pStyle w:val="Listenabsatz"/>
         <w:numPr>
           <w:ilvl w:val="0"/>
           <w:numId w:val="30"/>
@@ -15359,7 +15413,7 @@
     </w:p>
     <w:p>
       <w:pPr>
-        <w:pStyle w:val="ListParagraph"/>
+        <w:pStyle w:val="Listenabsatz"/>
         <w:numPr>
           <w:ilvl w:val="0"/>
           <w:numId w:val="30"/>
@@ -15414,7 +15468,7 @@
     </w:p>
     <w:p>
       <w:pPr>
-        <w:pStyle w:val="ListParagraph"/>
+        <w:pStyle w:val="Listenabsatz"/>
         <w:numPr>
           <w:ilvl w:val="0"/>
           <w:numId w:val="33"/>
@@ -15432,7 +15486,7 @@
     </w:p>
     <w:p>
       <w:pPr>
-        <w:pStyle w:val="ListParagraph"/>
+        <w:pStyle w:val="Listenabsatz"/>
         <w:numPr>
           <w:ilvl w:val="0"/>
           <w:numId w:val="33"/>
@@ -15451,7 +15505,7 @@
     <w:p/>
     <w:p>
       <w:pPr>
-        <w:pStyle w:val="Heading4"/>
+        <w:pStyle w:val="berschrift4"/>
       </w:pPr>
       <w:proofErr w:type="spellStart"/>
       <w:r>
@@ -15484,7 +15538,7 @@
     </w:p>
     <w:p>
       <w:pPr>
-        <w:pStyle w:val="ListParagraph"/>
+        <w:pStyle w:val="Listenabsatz"/>
         <w:numPr>
           <w:ilvl w:val="0"/>
           <w:numId w:val="29"/>
@@ -15527,7 +15581,7 @@
     </w:p>
     <w:p>
       <w:pPr>
-        <w:pStyle w:val="ListParagraph"/>
+        <w:pStyle w:val="Listenabsatz"/>
         <w:numPr>
           <w:ilvl w:val="0"/>
           <w:numId w:val="27"/>
@@ -15551,7 +15605,7 @@
     </w:p>
     <w:p>
       <w:pPr>
-        <w:pStyle w:val="ListParagraph"/>
+        <w:pStyle w:val="Listenabsatz"/>
         <w:numPr>
           <w:ilvl w:val="0"/>
           <w:numId w:val="27"/>
@@ -15589,7 +15643,7 @@
     </w:p>
     <w:p>
       <w:pPr>
-        <w:pStyle w:val="ListParagraph"/>
+        <w:pStyle w:val="Listenabsatz"/>
         <w:numPr>
           <w:ilvl w:val="0"/>
           <w:numId w:val="27"/>
@@ -15613,7 +15667,7 @@
     </w:p>
     <w:p>
       <w:pPr>
-        <w:pStyle w:val="ListParagraph"/>
+        <w:pStyle w:val="Listenabsatz"/>
         <w:numPr>
           <w:ilvl w:val="0"/>
           <w:numId w:val="27"/>
@@ -15637,7 +15691,7 @@
     </w:p>
     <w:p>
       <w:pPr>
-        <w:pStyle w:val="ListParagraph"/>
+        <w:pStyle w:val="Listenabsatz"/>
         <w:numPr>
           <w:ilvl w:val="0"/>
           <w:numId w:val="27"/>
@@ -15667,7 +15721,7 @@
     </w:p>
     <w:p>
       <w:pPr>
-        <w:pStyle w:val="ListParagraph"/>
+        <w:pStyle w:val="Listenabsatz"/>
         <w:numPr>
           <w:ilvl w:val="0"/>
           <w:numId w:val="27"/>
@@ -15702,7 +15756,7 @@
     </w:p>
     <w:p>
       <w:pPr>
-        <w:pStyle w:val="ListParagraph"/>
+        <w:pStyle w:val="Listenabsatz"/>
         <w:numPr>
           <w:ilvl w:val="0"/>
           <w:numId w:val="27"/>
@@ -15748,7 +15802,7 @@
     </w:p>
     <w:p>
       <w:pPr>
-        <w:pStyle w:val="ListParagraph"/>
+        <w:pStyle w:val="Listenabsatz"/>
         <w:numPr>
           <w:ilvl w:val="0"/>
           <w:numId w:val="27"/>
@@ -15830,7 +15884,7 @@
     </w:p>
     <w:p>
       <w:pPr>
-        <w:pStyle w:val="ListParagraph"/>
+        <w:pStyle w:val="Listenabsatz"/>
         <w:numPr>
           <w:ilvl w:val="0"/>
           <w:numId w:val="27"/>
@@ -15860,7 +15914,7 @@
     </w:p>
     <w:p>
       <w:pPr>
-        <w:pStyle w:val="ListParagraph"/>
+        <w:pStyle w:val="Listenabsatz"/>
         <w:numPr>
           <w:ilvl w:val="0"/>
           <w:numId w:val="27"/>
@@ -15890,7 +15944,7 @@
     </w:p>
     <w:p>
       <w:pPr>
-        <w:pStyle w:val="ListParagraph"/>
+        <w:pStyle w:val="Listenabsatz"/>
         <w:numPr>
           <w:ilvl w:val="0"/>
           <w:numId w:val="27"/>
@@ -15938,7 +15992,7 @@
     </w:p>
     <w:p>
       <w:pPr>
-        <w:pStyle w:val="ListParagraph"/>
+        <w:pStyle w:val="Listenabsatz"/>
         <w:numPr>
           <w:ilvl w:val="0"/>
           <w:numId w:val="27"/>
@@ -15997,7 +16051,7 @@
     </w:p>
     <w:p>
       <w:pPr>
-        <w:pStyle w:val="ListParagraph"/>
+        <w:pStyle w:val="Listenabsatz"/>
         <w:numPr>
           <w:ilvl w:val="0"/>
           <w:numId w:val="34"/>
@@ -16027,7 +16081,7 @@
     </w:p>
     <w:p>
       <w:pPr>
-        <w:pStyle w:val="ListParagraph"/>
+        <w:pStyle w:val="Listenabsatz"/>
         <w:numPr>
           <w:ilvl w:val="0"/>
           <w:numId w:val="34"/>
@@ -16068,7 +16122,7 @@
     </w:p>
     <w:p>
       <w:pPr>
-        <w:pStyle w:val="ListParagraph"/>
+        <w:pStyle w:val="Listenabsatz"/>
         <w:numPr>
           <w:ilvl w:val="0"/>
           <w:numId w:val="30"/>
@@ -16092,7 +16146,7 @@
     </w:p>
     <w:p>
       <w:pPr>
-        <w:pStyle w:val="ListParagraph"/>
+        <w:pStyle w:val="Listenabsatz"/>
         <w:numPr>
           <w:ilvl w:val="0"/>
           <w:numId w:val="30"/>
@@ -16116,7 +16170,7 @@
     </w:p>
     <w:p>
       <w:pPr>
-        <w:pStyle w:val="ListParagraph"/>
+        <w:pStyle w:val="Listenabsatz"/>
         <w:numPr>
           <w:ilvl w:val="0"/>
           <w:numId w:val="30"/>
@@ -16169,7 +16223,7 @@
     </w:p>
     <w:p>
       <w:pPr>
-        <w:pStyle w:val="ListParagraph"/>
+        <w:pStyle w:val="Listenabsatz"/>
         <w:numPr>
           <w:ilvl w:val="0"/>
           <w:numId w:val="33"/>
@@ -16205,7 +16259,7 @@
     </w:p>
     <w:p>
       <w:pPr>
-        <w:pStyle w:val="ListParagraph"/>
+        <w:pStyle w:val="Listenabsatz"/>
         <w:numPr>
           <w:ilvl w:val="0"/>
           <w:numId w:val="33"/>
@@ -16221,13 +16275,21 @@
         <w:t>Data-Driven storytelling</w:t>
       </w:r>
     </w:p>
-    <w:p/>
-    <w:p>
-      <w:pPr>
-        <w:pStyle w:val="Heading4"/>
+    <w:p>
+      <w:pPr>
+        <w:spacing w:after="160" w:line="259" w:lineRule="auto"/>
+      </w:pPr>
+      <w:r>
+        <w:br w:type="page"/>
+      </w:r>
+    </w:p>
+    <w:p>
+      <w:pPr>
+        <w:pStyle w:val="berschrift4"/>
       </w:pPr>
       <w:proofErr w:type="spellStart"/>
       <w:r>
+        <w:lastRenderedPageBreak/>
         <w:t>Dataquality</w:t>
       </w:r>
       <w:proofErr w:type="spellEnd"/>
@@ -16257,7 +16319,7 @@
     </w:p>
     <w:p>
       <w:pPr>
-        <w:pStyle w:val="ListParagraph"/>
+        <w:pStyle w:val="Listenabsatz"/>
         <w:numPr>
           <w:ilvl w:val="0"/>
           <w:numId w:val="29"/>
@@ -16300,7 +16362,7 @@
     </w:p>
     <w:p>
       <w:pPr>
-        <w:pStyle w:val="ListParagraph"/>
+        <w:pStyle w:val="Listenabsatz"/>
         <w:numPr>
           <w:ilvl w:val="0"/>
           <w:numId w:val="27"/>
@@ -16324,7 +16386,7 @@
     </w:p>
     <w:p>
       <w:pPr>
-        <w:pStyle w:val="ListParagraph"/>
+        <w:pStyle w:val="Listenabsatz"/>
         <w:numPr>
           <w:ilvl w:val="0"/>
           <w:numId w:val="27"/>
@@ -16342,7 +16404,7 @@
     </w:p>
     <w:p>
       <w:pPr>
-        <w:pStyle w:val="ListParagraph"/>
+        <w:pStyle w:val="Listenabsatz"/>
         <w:numPr>
           <w:ilvl w:val="0"/>
           <w:numId w:val="27"/>
@@ -16366,7 +16428,7 @@
     </w:p>
     <w:p>
       <w:pPr>
-        <w:pStyle w:val="ListParagraph"/>
+        <w:pStyle w:val="Listenabsatz"/>
         <w:numPr>
           <w:ilvl w:val="0"/>
           <w:numId w:val="27"/>
@@ -16390,7 +16452,7 @@
     </w:p>
     <w:p>
       <w:pPr>
-        <w:pStyle w:val="ListParagraph"/>
+        <w:pStyle w:val="Listenabsatz"/>
         <w:numPr>
           <w:ilvl w:val="0"/>
           <w:numId w:val="27"/>
@@ -16420,7 +16482,7 @@
     </w:p>
     <w:p>
       <w:pPr>
-        <w:pStyle w:val="ListParagraph"/>
+        <w:pStyle w:val="Listenabsatz"/>
         <w:numPr>
           <w:ilvl w:val="0"/>
           <w:numId w:val="27"/>
@@ -16438,7 +16500,7 @@
     </w:p>
     <w:p>
       <w:pPr>
-        <w:pStyle w:val="ListParagraph"/>
+        <w:pStyle w:val="Listenabsatz"/>
         <w:numPr>
           <w:ilvl w:val="0"/>
           <w:numId w:val="27"/>
@@ -16479,7 +16541,7 @@
     </w:p>
     <w:p>
       <w:pPr>
-        <w:pStyle w:val="ListParagraph"/>
+        <w:pStyle w:val="Listenabsatz"/>
         <w:numPr>
           <w:ilvl w:val="0"/>
           <w:numId w:val="27"/>
@@ -16503,7 +16565,7 @@
     </w:p>
     <w:p>
       <w:pPr>
-        <w:pStyle w:val="ListParagraph"/>
+        <w:pStyle w:val="Listenabsatz"/>
         <w:numPr>
           <w:ilvl w:val="0"/>
           <w:numId w:val="27"/>
@@ -16539,7 +16601,7 @@
     </w:p>
     <w:p>
       <w:pPr>
-        <w:pStyle w:val="ListParagraph"/>
+        <w:pStyle w:val="Listenabsatz"/>
         <w:numPr>
           <w:ilvl w:val="0"/>
           <w:numId w:val="27"/>
@@ -16580,7 +16642,7 @@
     </w:p>
     <w:p>
       <w:pPr>
-        <w:pStyle w:val="ListParagraph"/>
+        <w:pStyle w:val="Listenabsatz"/>
         <w:numPr>
           <w:ilvl w:val="0"/>
           <w:numId w:val="34"/>
@@ -16642,7 +16704,7 @@
     </w:p>
     <w:p>
       <w:pPr>
-        <w:pStyle w:val="ListParagraph"/>
+        <w:pStyle w:val="Listenabsatz"/>
         <w:numPr>
           <w:ilvl w:val="0"/>
           <w:numId w:val="34"/>
@@ -16689,7 +16751,7 @@
     </w:p>
     <w:p>
       <w:pPr>
-        <w:pStyle w:val="ListParagraph"/>
+        <w:pStyle w:val="Listenabsatz"/>
         <w:numPr>
           <w:ilvl w:val="0"/>
           <w:numId w:val="30"/>
@@ -16713,7 +16775,7 @@
     </w:p>
     <w:p>
       <w:pPr>
-        <w:pStyle w:val="ListParagraph"/>
+        <w:pStyle w:val="Listenabsatz"/>
         <w:numPr>
           <w:ilvl w:val="0"/>
           <w:numId w:val="30"/>
@@ -16737,7 +16799,7 @@
     </w:p>
     <w:p>
       <w:pPr>
-        <w:pStyle w:val="ListParagraph"/>
+        <w:pStyle w:val="Listenabsatz"/>
         <w:numPr>
           <w:ilvl w:val="0"/>
           <w:numId w:val="30"/>
@@ -16784,7 +16846,7 @@
     </w:p>
     <w:p>
       <w:pPr>
-        <w:pStyle w:val="ListParagraph"/>
+        <w:pStyle w:val="Listenabsatz"/>
         <w:numPr>
           <w:ilvl w:val="0"/>
           <w:numId w:val="33"/>
@@ -16808,7 +16870,7 @@
     </w:p>
     <w:p>
       <w:pPr>
-        <w:pStyle w:val="ListParagraph"/>
+        <w:pStyle w:val="Listenabsatz"/>
         <w:numPr>
           <w:ilvl w:val="0"/>
           <w:numId w:val="33"/>
@@ -16826,7 +16888,7 @@
     </w:p>
     <w:p>
       <w:pPr>
-        <w:pStyle w:val="Heading2"/>
+        <w:pStyle w:val="berschrift2"/>
       </w:pPr>
       <w:bookmarkStart w:id="12" w:name="_Toc199433293"/>
       <w:r>
@@ -16856,7 +16918,7 @@
     </w:p>
     <w:p>
       <w:pPr>
-        <w:pStyle w:val="ListParagraph"/>
+        <w:pStyle w:val="Listenabsatz"/>
         <w:numPr>
           <w:ilvl w:val="0"/>
           <w:numId w:val="26"/>
@@ -16940,25 +17002,45 @@
         </w:numPr>
         <w:rPr>
           <w:rFonts w:ascii="Calibri" w:hAnsi="Calibri" w:cs="Calibri"/>
-        </w:rPr>
-      </w:pPr>
-      <w:r>
-        <w:rPr>
-          <w:rFonts w:ascii="Calibri" w:hAnsi="Calibri" w:cs="Calibri"/>
+          <w:lang w:val="de-CH"/>
+        </w:rPr>
+      </w:pPr>
+      <w:r>
+        <w:rPr>
+          <w:rFonts w:ascii="Calibri" w:hAnsi="Calibri" w:cs="Calibri"/>
+          <w:lang w:val="de-CH"/>
         </w:rPr>
         <w:t xml:space="preserve">File: </w:t>
       </w:r>
       <w:r>
         <w:rPr>
           <w:rFonts w:ascii="Calibri" w:hAnsi="Calibri" w:cs="Calibri"/>
+          <w:lang w:val="de-CH"/>
         </w:rPr>
         <w:t>3_Todesursachen Schweiz ohne Alter 1876-2002</w:t>
       </w:r>
       <w:r>
         <w:rPr>
           <w:rFonts w:ascii="Calibri" w:hAnsi="Calibri" w:cs="Calibri"/>
-        </w:rPr>
-        <w:t>.xlsx, contact Wiebke Weber</w:t>
+          <w:lang w:val="de-CH"/>
+        </w:rPr>
+        <w:t xml:space="preserve">.xlsx, </w:t>
+      </w:r>
+      <w:proofErr w:type="spellStart"/>
+      <w:r>
+        <w:rPr>
+          <w:rFonts w:ascii="Calibri" w:hAnsi="Calibri" w:cs="Calibri"/>
+          <w:lang w:val="de-CH"/>
+        </w:rPr>
+        <w:t>contact</w:t>
+      </w:r>
+      <w:proofErr w:type="spellEnd"/>
+      <w:r>
+        <w:rPr>
+          <w:rFonts w:ascii="Calibri" w:hAnsi="Calibri" w:cs="Calibri"/>
+          <w:lang w:val="de-CH"/>
+        </w:rPr>
+        <w:t xml:space="preserve"> Wiebke Weber</w:t>
       </w:r>
     </w:p>
     <w:p>
@@ -17107,7 +17189,21 @@
     </w:p>
     <w:p>
       <w:pPr>
-        <w:pStyle w:val="Heading3"/>
+        <w:spacing w:after="160" w:line="259" w:lineRule="auto"/>
+        <w:rPr>
+          <w:rFonts w:ascii="Calibri" w:hAnsi="Calibri" w:cs="Calibri"/>
+        </w:rPr>
+      </w:pPr>
+      <w:r>
+        <w:rPr>
+          <w:rFonts w:ascii="Calibri" w:hAnsi="Calibri" w:cs="Calibri"/>
+        </w:rPr>
+        <w:br w:type="page"/>
+      </w:r>
+    </w:p>
+    <w:p>
+      <w:pPr>
+        <w:pStyle w:val="berschrift3"/>
         <w:rPr>
           <w:rFonts w:cstheme="majorHAnsi"/>
         </w:rPr>
@@ -17117,6 +17213,7 @@
         <w:rPr>
           <w:rFonts w:cstheme="majorHAnsi"/>
         </w:rPr>
+        <w:lastRenderedPageBreak/>
         <w:t>Data catalog</w:t>
       </w:r>
       <w:r>
@@ -17129,7 +17226,7 @@
     </w:p>
     <w:tbl>
       <w:tblPr>
-        <w:tblStyle w:val="TableGridLight"/>
+        <w:tblStyle w:val="TabellemithellemGitternetz"/>
         <w:tblW w:w="9634" w:type="dxa"/>
         <w:tblLayout w:type="fixed"/>
         <w:tblLook w:val="04A0" w:firstRow="1" w:lastRow="0" w:firstColumn="1" w:lastColumn="0" w:noHBand="0" w:noVBand="1"/>
@@ -17454,13 +17551,13 @@
             <w:pPr>
               <w:rPr>
                 <w:rFonts w:ascii="Calibri" w:hAnsi="Calibri" w:cs="Calibri"/>
-                <w:lang w:eastAsia="en-GB"/>
-              </w:rPr>
-            </w:pPr>
-            <w:r>
-              <w:rPr>
-                <w:rFonts w:ascii="Calibri" w:hAnsi="Calibri" w:cs="Calibri"/>
-                <w:lang w:eastAsia="en-GB"/>
+                <w:lang w:val="de-CH" w:eastAsia="en-GB"/>
+              </w:rPr>
+            </w:pPr>
+            <w:r>
+              <w:rPr>
+                <w:rFonts w:ascii="Calibri" w:hAnsi="Calibri" w:cs="Calibri"/>
+                <w:lang w:val="de-CH" w:eastAsia="en-GB"/>
               </w:rPr>
               <w:t>Gesamt: Infektions- und parasitäre Krankheiten</w:t>
             </w:r>
@@ -18631,13 +18728,13 @@
             <w:pPr>
               <w:rPr>
                 <w:rFonts w:ascii="Calibri" w:hAnsi="Calibri" w:cs="Calibri"/>
-                <w:lang w:eastAsia="en-GB"/>
-              </w:rPr>
-            </w:pPr>
-            <w:r>
-              <w:rPr>
-                <w:rFonts w:ascii="Calibri" w:hAnsi="Calibri" w:cs="Calibri"/>
-                <w:lang w:eastAsia="en-GB"/>
+                <w:lang w:val="de-CH" w:eastAsia="en-GB"/>
+              </w:rPr>
+            </w:pPr>
+            <w:r>
+              <w:rPr>
+                <w:rFonts w:ascii="Calibri" w:hAnsi="Calibri" w:cs="Calibri"/>
+                <w:lang w:val="de-CH" w:eastAsia="en-GB"/>
               </w:rPr>
               <w:t>Tuberkulose der Knochen und Gelenke</w:t>
             </w:r>
@@ -19273,13 +19370,13 @@
             <w:pPr>
               <w:rPr>
                 <w:rFonts w:ascii="Calibri" w:hAnsi="Calibri" w:cs="Calibri"/>
-                <w:lang w:eastAsia="en-GB"/>
-              </w:rPr>
-            </w:pPr>
-            <w:r>
-              <w:rPr>
-                <w:rFonts w:ascii="Calibri" w:hAnsi="Calibri" w:cs="Calibri"/>
-                <w:lang w:eastAsia="en-GB"/>
+                <w:lang w:val="de-CH" w:eastAsia="en-GB"/>
+              </w:rPr>
+            </w:pPr>
+            <w:r>
+              <w:rPr>
+                <w:rFonts w:ascii="Calibri" w:hAnsi="Calibri" w:cs="Calibri"/>
+                <w:lang w:val="de-CH" w:eastAsia="en-GB"/>
               </w:rPr>
               <w:t>Todesfälle durch Erkrankungen der Atmungsorgane</w:t>
             </w:r>
@@ -19753,17 +19850,8 @@
                 <w:rFonts w:ascii="Calibri" w:hAnsi="Calibri" w:cs="Calibri"/>
                 <w:lang w:eastAsia="en-GB"/>
               </w:rPr>
-              <w:t>Krebs_</w:t>
-            </w:r>
-            <w:proofErr w:type="gramStart"/>
-            <w:r>
-              <w:rPr>
-                <w:rFonts w:ascii="Calibri" w:hAnsi="Calibri" w:cs="Calibri"/>
-                <w:lang w:eastAsia="en-GB"/>
-              </w:rPr>
-              <w:t>Gesamt</w:t>
-            </w:r>
-            <w:proofErr w:type="gramEnd"/>
+              <w:t>Krebs_Gesamt</w:t>
+            </w:r>
           </w:p>
         </w:tc>
         <w:tc>
@@ -20811,6 +20899,7 @@
                 <w:rFonts w:ascii="Calibri" w:hAnsi="Calibri" w:cs="Calibri"/>
                 <w:lang w:eastAsia="en-GB"/>
               </w:rPr>
+              <w:lastRenderedPageBreak/>
               <w:t>34</w:t>
             </w:r>
           </w:p>
@@ -20887,13 +20976,13 @@
             <w:pPr>
               <w:rPr>
                 <w:rFonts w:ascii="Calibri" w:hAnsi="Calibri" w:cs="Calibri"/>
-                <w:lang w:eastAsia="en-GB"/>
-              </w:rPr>
-            </w:pPr>
-            <w:r>
-              <w:rPr>
-                <w:rFonts w:ascii="Calibri" w:hAnsi="Calibri" w:cs="Calibri"/>
-                <w:lang w:eastAsia="en-GB"/>
+                <w:lang w:val="de-CH" w:eastAsia="en-GB"/>
+              </w:rPr>
+            </w:pPr>
+            <w:r>
+              <w:rPr>
+                <w:rFonts w:ascii="Calibri" w:hAnsi="Calibri" w:cs="Calibri"/>
+                <w:lang w:val="de-CH" w:eastAsia="en-GB"/>
               </w:rPr>
               <w:t>Erkrankungen des Blutes und Stoffwechsels</w:t>
             </w:r>
@@ -21315,13 +21404,13 @@
             <w:pPr>
               <w:rPr>
                 <w:rFonts w:ascii="Calibri" w:hAnsi="Calibri" w:cs="Calibri"/>
-                <w:lang w:eastAsia="en-GB"/>
-              </w:rPr>
-            </w:pPr>
-            <w:r>
-              <w:rPr>
-                <w:rFonts w:ascii="Calibri" w:hAnsi="Calibri" w:cs="Calibri"/>
-                <w:lang w:eastAsia="en-GB"/>
+                <w:lang w:val="de-CH" w:eastAsia="en-GB"/>
+              </w:rPr>
+            </w:pPr>
+            <w:r>
+              <w:rPr>
+                <w:rFonts w:ascii="Calibri" w:hAnsi="Calibri" w:cs="Calibri"/>
+                <w:lang w:val="de-CH" w:eastAsia="en-GB"/>
               </w:rPr>
               <w:t>Magen-Darm-Katarrh bei Kindern</w:t>
             </w:r>
@@ -22330,17 +22419,8 @@
                 <w:rFonts w:ascii="Calibri" w:hAnsi="Calibri" w:cs="Calibri"/>
                 <w:lang w:eastAsia="en-GB"/>
               </w:rPr>
-              <w:t>Verkehrsunfälle_</w:t>
-            </w:r>
-            <w:proofErr w:type="gramStart"/>
-            <w:r>
-              <w:rPr>
-                <w:rFonts w:ascii="Calibri" w:hAnsi="Calibri" w:cs="Calibri"/>
-                <w:lang w:eastAsia="en-GB"/>
-              </w:rPr>
-              <w:t>Gesamt</w:t>
-            </w:r>
-            <w:proofErr w:type="gramEnd"/>
+              <w:t>Verkehrsunfälle_Gesamt</w:t>
+            </w:r>
           </w:p>
         </w:tc>
         <w:tc>
@@ -24158,17 +24238,8 @@
                 <w:rFonts w:ascii="Calibri" w:hAnsi="Calibri" w:cs="Calibri"/>
                 <w:lang w:eastAsia="en-GB"/>
               </w:rPr>
-              <w:t>Todesfälle_</w:t>
-            </w:r>
-            <w:proofErr w:type="gramStart"/>
-            <w:r>
-              <w:rPr>
-                <w:rFonts w:ascii="Calibri" w:hAnsi="Calibri" w:cs="Calibri"/>
-                <w:lang w:eastAsia="en-GB"/>
-              </w:rPr>
-              <w:t>Gesamt</w:t>
-            </w:r>
-            <w:proofErr w:type="gramEnd"/>
+              <w:t>Todesfälle_Gesamt</w:t>
+            </w:r>
           </w:p>
         </w:tc>
         <w:tc>
@@ -24239,7 +24310,7 @@
     </w:tbl>
     <w:p>
       <w:pPr>
-        <w:pStyle w:val="Caption"/>
+        <w:pStyle w:val="Beschriftung"/>
         <w:rPr>
           <w:rFonts w:ascii="Calibri" w:hAnsi="Calibri" w:cs="Calibri"/>
           <w:sz w:val="24"/>
@@ -24282,6 +24353,7 @@
       <w:r>
         <w:rPr>
           <w:rFonts w:ascii="Calibri" w:hAnsi="Calibri" w:cs="Calibri"/>
+          <w:noProof/>
           <w:sz w:val="24"/>
           <w:szCs w:val="24"/>
         </w:rPr>
@@ -24307,18 +24379,36 @@
     </w:p>
     <w:p>
       <w:pPr>
-        <w:pStyle w:val="Heading3"/>
+        <w:spacing w:after="160" w:line="259" w:lineRule="auto"/>
+        <w:rPr>
+          <w:rFonts w:asciiTheme="majorHAnsi" w:eastAsiaTheme="majorEastAsia" w:hAnsiTheme="majorHAnsi" w:cstheme="majorHAnsi"/>
+          <w:color w:val="1F3763" w:themeColor="accent1" w:themeShade="7F"/>
+        </w:rPr>
+      </w:pPr>
+      <w:bookmarkStart w:id="15" w:name="_Toc199433295"/>
+      <w:r>
         <w:rPr>
           <w:rFonts w:cstheme="majorHAnsi"/>
         </w:rPr>
-      </w:pPr>
-      <w:bookmarkStart w:id="15" w:name="_Toc199433295"/>
-      <w:r>
+        <w:br w:type="page"/>
+      </w:r>
+    </w:p>
+    <w:p>
+      <w:pPr>
+        <w:pStyle w:val="berschrift3"/>
         <w:rPr>
           <w:rFonts w:cstheme="majorHAnsi"/>
         </w:rPr>
+      </w:pPr>
+      <w:proofErr w:type="spellStart"/>
+      <w:r>
+        <w:rPr>
+          <w:rFonts w:cstheme="majorHAnsi"/>
+        </w:rPr>
+        <w:lastRenderedPageBreak/>
         <w:t>Dataquality</w:t>
       </w:r>
+      <w:proofErr w:type="spellEnd"/>
       <w:r>
         <w:rPr>
           <w:rFonts w:cstheme="majorHAnsi"/>
@@ -24568,13 +24658,6 @@
       <w:pPr>
         <w:rPr>
           <w:rFonts w:ascii="Calibri" w:hAnsi="Calibri" w:cs="Calibri"/>
-        </w:rPr>
-      </w:pPr>
-    </w:p>
-    <w:p>
-      <w:pPr>
-        <w:rPr>
-          <w:rFonts w:ascii="Calibri" w:hAnsi="Calibri" w:cs="Calibri"/>
           <w:b/>
         </w:rPr>
       </w:pPr>
@@ -24687,31 +24770,34 @@
     </w:p>
     <w:p>
       <w:pPr>
-        <w:pStyle w:val="ListParagraph"/>
+        <w:pStyle w:val="Listenabsatz"/>
         <w:numPr>
           <w:ilvl w:val="0"/>
           <w:numId w:val="3"/>
         </w:numPr>
         <w:rPr>
           <w:rFonts w:ascii="Calibri" w:hAnsi="Calibri" w:cs="Calibri"/>
-        </w:rPr>
-      </w:pPr>
-      <w:r>
-        <w:rPr>
-          <w:rFonts w:ascii="Calibri" w:hAnsi="Calibri" w:cs="Calibri"/>
+          <w:lang w:val="de-CH"/>
+        </w:rPr>
+      </w:pPr>
+      <w:r>
+        <w:rPr>
+          <w:rFonts w:ascii="Calibri" w:hAnsi="Calibri" w:cs="Calibri"/>
+          <w:lang w:val="de-CH"/>
         </w:rPr>
         <w:t>Pocken, Scharlach, Masern, Typhus, Diphtherie, Keuchhusten</w:t>
       </w:r>
       <w:r>
         <w:rPr>
           <w:rFonts w:ascii="Calibri" w:hAnsi="Calibri" w:cs="Calibri"/>
+          <w:lang w:val="de-CH"/>
         </w:rPr>
         <w:t>: Title</w:t>
       </w:r>
     </w:p>
     <w:p>
       <w:pPr>
-        <w:pStyle w:val="ListParagraph"/>
+        <w:pStyle w:val="Listenabsatz"/>
         <w:numPr>
           <w:ilvl w:val="1"/>
           <w:numId w:val="3"/>
@@ -24735,7 +24821,7 @@
     </w:p>
     <w:p>
       <w:pPr>
-        <w:pStyle w:val="ListParagraph"/>
+        <w:pStyle w:val="Listenabsatz"/>
         <w:numPr>
           <w:ilvl w:val="1"/>
           <w:numId w:val="3"/>
@@ -24761,7 +24847,7 @@
     </w:p>
     <w:p>
       <w:pPr>
-        <w:pStyle w:val="ListParagraph"/>
+        <w:pStyle w:val="Listenabsatz"/>
         <w:numPr>
           <w:ilvl w:val="1"/>
           <w:numId w:val="3"/>
@@ -24797,7 +24883,7 @@
     </w:p>
     <w:p>
       <w:pPr>
-        <w:pStyle w:val="ListParagraph"/>
+        <w:pStyle w:val="Listenabsatz"/>
         <w:numPr>
           <w:ilvl w:val="1"/>
           <w:numId w:val="3"/>
@@ -24833,7 +24919,7 @@
     </w:p>
     <w:p>
       <w:pPr>
-        <w:pStyle w:val="ListParagraph"/>
+        <w:pStyle w:val="Listenabsatz"/>
         <w:numPr>
           <w:ilvl w:val="1"/>
           <w:numId w:val="3"/>
@@ -24877,7 +24963,7 @@
     </w:p>
     <w:p>
       <w:pPr>
-        <w:pStyle w:val="ListParagraph"/>
+        <w:pStyle w:val="Listenabsatz"/>
         <w:numPr>
           <w:ilvl w:val="1"/>
           <w:numId w:val="3"/>
@@ -24903,7 +24989,7 @@
     </w:p>
     <w:p>
       <w:pPr>
-        <w:pStyle w:val="ListParagraph"/>
+        <w:pStyle w:val="Listenabsatz"/>
         <w:numPr>
           <w:ilvl w:val="1"/>
           <w:numId w:val="3"/>
@@ -24941,7 +25027,7 @@
     </w:p>
     <w:p>
       <w:pPr>
-        <w:pStyle w:val="ListParagraph"/>
+        <w:pStyle w:val="Listenabsatz"/>
         <w:numPr>
           <w:ilvl w:val="0"/>
           <w:numId w:val="3"/>
@@ -24961,7 +25047,7 @@
     </w:p>
     <w:p>
       <w:pPr>
-        <w:pStyle w:val="ListParagraph"/>
+        <w:pStyle w:val="Listenabsatz"/>
         <w:numPr>
           <w:ilvl w:val="1"/>
           <w:numId w:val="3"/>
@@ -24997,7 +25083,7 @@
     </w:p>
     <w:p>
       <w:pPr>
-        <w:pStyle w:val="ListParagraph"/>
+        <w:pStyle w:val="Listenabsatz"/>
         <w:numPr>
           <w:ilvl w:val="1"/>
           <w:numId w:val="3"/>
@@ -25023,7 +25109,7 @@
     </w:p>
     <w:p>
       <w:pPr>
-        <w:pStyle w:val="ListParagraph"/>
+        <w:pStyle w:val="Listenabsatz"/>
         <w:numPr>
           <w:ilvl w:val="2"/>
           <w:numId w:val="3"/>
@@ -25059,7 +25145,7 @@
     </w:p>
     <w:p>
       <w:pPr>
-        <w:pStyle w:val="ListParagraph"/>
+        <w:pStyle w:val="Listenabsatz"/>
         <w:numPr>
           <w:ilvl w:val="2"/>
           <w:numId w:val="3"/>
@@ -25095,7 +25181,7 @@
     </w:p>
     <w:p>
       <w:pPr>
-        <w:pStyle w:val="ListParagraph"/>
+        <w:pStyle w:val="Listenabsatz"/>
         <w:numPr>
           <w:ilvl w:val="1"/>
           <w:numId w:val="3"/>
@@ -25129,7 +25215,7 @@
     </w:p>
     <w:p>
       <w:pPr>
-        <w:pStyle w:val="ListParagraph"/>
+        <w:pStyle w:val="Listenabsatz"/>
         <w:numPr>
           <w:ilvl w:val="2"/>
           <w:numId w:val="3"/>
@@ -25165,7 +25251,7 @@
     </w:p>
     <w:p>
       <w:pPr>
-        <w:pStyle w:val="ListParagraph"/>
+        <w:pStyle w:val="Listenabsatz"/>
         <w:numPr>
           <w:ilvl w:val="2"/>
           <w:numId w:val="3"/>
@@ -25217,7 +25303,7 @@
     </w:p>
     <w:p>
       <w:pPr>
-        <w:pStyle w:val="ListParagraph"/>
+        <w:pStyle w:val="Listenabsatz"/>
         <w:numPr>
           <w:ilvl w:val="2"/>
           <w:numId w:val="3"/>
@@ -25269,7 +25355,7 @@
     </w:p>
     <w:p>
       <w:pPr>
-        <w:pStyle w:val="ListParagraph"/>
+        <w:pStyle w:val="Listenabsatz"/>
         <w:numPr>
           <w:ilvl w:val="0"/>
           <w:numId w:val="3"/>
@@ -25309,7 +25395,7 @@
     </w:p>
     <w:p>
       <w:pPr>
-        <w:pStyle w:val="ListParagraph"/>
+        <w:pStyle w:val="Listenabsatz"/>
         <w:numPr>
           <w:ilvl w:val="1"/>
           <w:numId w:val="3"/>
@@ -25345,7 +25431,7 @@
     </w:p>
     <w:p>
       <w:pPr>
-        <w:pStyle w:val="ListParagraph"/>
+        <w:pStyle w:val="Listenabsatz"/>
         <w:numPr>
           <w:ilvl w:val="1"/>
           <w:numId w:val="3"/>
@@ -25397,7 +25483,7 @@
     </w:p>
     <w:p>
       <w:pPr>
-        <w:pStyle w:val="ListParagraph"/>
+        <w:pStyle w:val="Listenabsatz"/>
         <w:numPr>
           <w:ilvl w:val="1"/>
           <w:numId w:val="3"/>
@@ -25435,7 +25521,7 @@
     </w:p>
     <w:p>
       <w:pPr>
-        <w:pStyle w:val="ListParagraph"/>
+        <w:pStyle w:val="Listenabsatz"/>
         <w:numPr>
           <w:ilvl w:val="1"/>
           <w:numId w:val="3"/>
@@ -25471,7 +25557,7 @@
     </w:p>
     <w:p>
       <w:pPr>
-        <w:pStyle w:val="ListParagraph"/>
+        <w:pStyle w:val="Listenabsatz"/>
         <w:numPr>
           <w:ilvl w:val="1"/>
           <w:numId w:val="3"/>
@@ -25507,7 +25593,7 @@
     </w:p>
     <w:p>
       <w:pPr>
-        <w:pStyle w:val="ListParagraph"/>
+        <w:pStyle w:val="Listenabsatz"/>
         <w:numPr>
           <w:ilvl w:val="0"/>
           <w:numId w:val="3"/>
@@ -25567,7 +25653,7 @@
     </w:p>
     <w:p>
       <w:pPr>
-        <w:pStyle w:val="ListParagraph"/>
+        <w:pStyle w:val="Listenabsatz"/>
         <w:numPr>
           <w:ilvl w:val="0"/>
           <w:numId w:val="7"/>
@@ -25603,7 +25689,7 @@
     </w:p>
     <w:p>
       <w:pPr>
-        <w:pStyle w:val="ListParagraph"/>
+        <w:pStyle w:val="Listenabsatz"/>
         <w:numPr>
           <w:ilvl w:val="0"/>
           <w:numId w:val="6"/>
@@ -25639,7 +25725,7 @@
     </w:p>
     <w:p>
       <w:pPr>
-        <w:pStyle w:val="ListParagraph"/>
+        <w:pStyle w:val="Listenabsatz"/>
         <w:numPr>
           <w:ilvl w:val="0"/>
           <w:numId w:val="6"/>
@@ -25677,7 +25763,7 @@
     </w:p>
     <w:p>
       <w:pPr>
-        <w:pStyle w:val="ListParagraph"/>
+        <w:pStyle w:val="Listenabsatz"/>
         <w:numPr>
           <w:ilvl w:val="0"/>
           <w:numId w:val="6"/>
@@ -25713,6 +25799,11 @@
     </w:p>
     <w:p>
       <w:pPr>
+        <w:pStyle w:val="Listenabsatz"/>
+        <w:numPr>
+          <w:ilvl w:val="0"/>
+          <w:numId w:val="6"/>
+        </w:numPr>
         <w:rPr>
           <w:rFonts w:ascii="Calibri" w:hAnsi="Calibri" w:cs="Calibri"/>
         </w:rPr>
@@ -25755,6 +25846,7 @@
           <w:rFonts w:ascii="Calibri" w:hAnsi="Calibri" w:cs="Calibri"/>
           <w:b/>
         </w:rPr>
+        <w:lastRenderedPageBreak/>
         <w:t>Neubildungen</w:t>
       </w:r>
       <w:proofErr w:type="spellEnd"/>
@@ -25768,43 +25860,48 @@
     </w:p>
     <w:p>
       <w:pPr>
-        <w:pStyle w:val="ListParagraph"/>
+        <w:pStyle w:val="Listenabsatz"/>
         <w:numPr>
           <w:ilvl w:val="0"/>
           <w:numId w:val="5"/>
         </w:numPr>
         <w:rPr>
           <w:rFonts w:ascii="Calibri" w:hAnsi="Calibri" w:cs="Calibri"/>
-        </w:rPr>
-      </w:pPr>
-      <w:r>
-        <w:rPr>
-          <w:rFonts w:ascii="Calibri" w:hAnsi="Calibri" w:cs="Calibri"/>
+          <w:lang w:val="de-CH"/>
+        </w:rPr>
+      </w:pPr>
+      <w:r>
+        <w:rPr>
+          <w:rFonts w:ascii="Calibri" w:hAnsi="Calibri" w:cs="Calibri"/>
+          <w:lang w:val="de-CH"/>
         </w:rPr>
         <w:t>Total Krebs (bösartige Geschwülste)</w:t>
       </w:r>
       <w:r>
         <w:rPr>
           <w:rFonts w:ascii="Calibri" w:hAnsi="Calibri" w:cs="Calibri"/>
+          <w:lang w:val="de-CH"/>
         </w:rPr>
         <w:t xml:space="preserve">; </w:t>
       </w:r>
       <w:r>
         <w:rPr>
           <w:rFonts w:ascii="Calibri" w:hAnsi="Calibri" w:cs="Calibri"/>
+          <w:lang w:val="de-CH"/>
         </w:rPr>
         <w:t xml:space="preserve">Average:  </w:t>
       </w:r>
       <w:r>
         <w:rPr>
           <w:rFonts w:ascii="Calibri" w:hAnsi="Calibri" w:cs="Calibri"/>
+          <w:lang w:val="de-CH"/>
         </w:rPr>
         <w:t>7’058.1</w:t>
       </w:r>
     </w:p>
     <w:p>
       <w:pPr>
-        <w:pStyle w:val="ListParagraph"/>
+        <w:pStyle w:val="Listenabsatz"/>
         <w:numPr>
           <w:ilvl w:val="1"/>
           <w:numId w:val="4"/>
@@ -25829,7 +25926,14 @@
         <w:rPr>
           <w:rFonts w:ascii="Calibri" w:hAnsi="Calibri" w:cs="Calibri"/>
         </w:rPr>
-        <w:t xml:space="preserve"> Average: </w:t>
+        <w:t xml:space="preserve"> Average</w:t>
+      </w:r>
+      <w:proofErr w:type="gramStart"/>
+      <w:r>
+        <w:rPr>
+          <w:rFonts w:ascii="Calibri" w:hAnsi="Calibri" w:cs="Calibri"/>
+        </w:rPr>
+        <w:t xml:space="preserve">: </w:t>
       </w:r>
       <w:r>
         <w:rPr>
@@ -25837,10 +25941,11 @@
         </w:rPr>
         <w:t xml:space="preserve"> 5’492</w:t>
       </w:r>
-    </w:p>
-    <w:p>
-      <w:pPr>
-        <w:pStyle w:val="ListParagraph"/>
+      <w:proofErr w:type="gramEnd"/>
+    </w:p>
+    <w:p>
+      <w:pPr>
+        <w:pStyle w:val="Listenabsatz"/>
         <w:numPr>
           <w:ilvl w:val="1"/>
           <w:numId w:val="4"/>
@@ -25876,7 +25981,7 @@
     </w:p>
     <w:p>
       <w:pPr>
-        <w:pStyle w:val="ListParagraph"/>
+        <w:pStyle w:val="Listenabsatz"/>
         <w:numPr>
           <w:ilvl w:val="1"/>
           <w:numId w:val="4"/>
@@ -25920,7 +26025,7 @@
     </w:p>
     <w:p>
       <w:pPr>
-        <w:pStyle w:val="ListParagraph"/>
+        <w:pStyle w:val="Listenabsatz"/>
         <w:numPr>
           <w:ilvl w:val="1"/>
           <w:numId w:val="4"/>
@@ -25997,7 +26102,7 @@
     </w:p>
     <w:p>
       <w:pPr>
-        <w:pStyle w:val="ListParagraph"/>
+        <w:pStyle w:val="Listenabsatz"/>
         <w:numPr>
           <w:ilvl w:val="0"/>
           <w:numId w:val="8"/>
@@ -26036,7 +26141,14 @@
         <w:rPr>
           <w:rFonts w:ascii="Calibri" w:hAnsi="Calibri" w:cs="Calibri"/>
         </w:rPr>
-        <w:t xml:space="preserve">Average:  </w:t>
+        <w:t>Average</w:t>
+      </w:r>
+      <w:proofErr w:type="gramStart"/>
+      <w:r>
+        <w:rPr>
+          <w:rFonts w:ascii="Calibri" w:hAnsi="Calibri" w:cs="Calibri"/>
+        </w:rPr>
+        <w:t xml:space="preserve">:  </w:t>
       </w:r>
       <w:r>
         <w:rPr>
@@ -26044,10 +26156,11 @@
         </w:rPr>
         <w:t>15’009</w:t>
       </w:r>
-    </w:p>
-    <w:p>
-      <w:pPr>
-        <w:pStyle w:val="ListParagraph"/>
+      <w:proofErr w:type="gramEnd"/>
+    </w:p>
+    <w:p>
+      <w:pPr>
+        <w:pStyle w:val="Listenabsatz"/>
         <w:numPr>
           <w:ilvl w:val="0"/>
           <w:numId w:val="8"/>
@@ -26073,7 +26186,7 @@
     </w:p>
     <w:p>
       <w:pPr>
-        <w:pStyle w:val="ListParagraph"/>
+        <w:pStyle w:val="Listenabsatz"/>
         <w:numPr>
           <w:ilvl w:val="1"/>
           <w:numId w:val="8"/>
@@ -26109,7 +26222,7 @@
     </w:p>
     <w:p>
       <w:pPr>
-        <w:pStyle w:val="ListParagraph"/>
+        <w:pStyle w:val="Listenabsatz"/>
         <w:numPr>
           <w:ilvl w:val="1"/>
           <w:numId w:val="8"/>
@@ -26147,7 +26260,7 @@
     </w:p>
     <w:p>
       <w:pPr>
-        <w:pStyle w:val="ListParagraph"/>
+        <w:pStyle w:val="Listenabsatz"/>
         <w:numPr>
           <w:ilvl w:val="0"/>
           <w:numId w:val="8"/>
@@ -26167,7 +26280,7 @@
     </w:p>
     <w:p>
       <w:pPr>
-        <w:pStyle w:val="ListParagraph"/>
+        <w:pStyle w:val="Listenabsatz"/>
         <w:numPr>
           <w:ilvl w:val="1"/>
           <w:numId w:val="8"/>
@@ -26203,7 +26316,7 @@
     </w:p>
     <w:p>
       <w:pPr>
-        <w:pStyle w:val="ListParagraph"/>
+        <w:pStyle w:val="Listenabsatz"/>
         <w:numPr>
           <w:ilvl w:val="1"/>
           <w:numId w:val="8"/>
@@ -26241,7 +26354,7 @@
     </w:p>
     <w:p>
       <w:pPr>
-        <w:pStyle w:val="ListParagraph"/>
+        <w:pStyle w:val="Listenabsatz"/>
         <w:numPr>
           <w:ilvl w:val="1"/>
           <w:numId w:val="8"/>
@@ -26310,7 +26423,7 @@
     </w:p>
     <w:p>
       <w:pPr>
-        <w:pStyle w:val="ListParagraph"/>
+        <w:pStyle w:val="Listenabsatz"/>
         <w:numPr>
           <w:ilvl w:val="0"/>
           <w:numId w:val="9"/>
@@ -26346,7 +26459,7 @@
     </w:p>
     <w:p>
       <w:pPr>
-        <w:pStyle w:val="ListParagraph"/>
+        <w:pStyle w:val="Listenabsatz"/>
         <w:numPr>
           <w:ilvl w:val="0"/>
           <w:numId w:val="9"/>
@@ -26398,7 +26511,7 @@
     </w:p>
     <w:p>
       <w:pPr>
-        <w:pStyle w:val="ListParagraph"/>
+        <w:pStyle w:val="Listenabsatz"/>
         <w:numPr>
           <w:ilvl w:val="0"/>
           <w:numId w:val="9"/>
@@ -26475,7 +26588,7 @@
     </w:p>
     <w:p>
       <w:pPr>
-        <w:pStyle w:val="ListParagraph"/>
+        <w:pStyle w:val="Listenabsatz"/>
         <w:numPr>
           <w:ilvl w:val="0"/>
           <w:numId w:val="10"/>
@@ -26511,7 +26624,7 @@
     </w:p>
     <w:p>
       <w:pPr>
-        <w:pStyle w:val="ListParagraph"/>
+        <w:pStyle w:val="Listenabsatz"/>
         <w:numPr>
           <w:ilvl w:val="0"/>
           <w:numId w:val="10"/>
@@ -26537,7 +26650,7 @@
     </w:p>
     <w:p>
       <w:pPr>
-        <w:pStyle w:val="ListParagraph"/>
+        <w:pStyle w:val="Listenabsatz"/>
         <w:numPr>
           <w:ilvl w:val="1"/>
           <w:numId w:val="10"/>
@@ -26595,7 +26708,7 @@
     </w:p>
     <w:p>
       <w:pPr>
-        <w:pStyle w:val="ListParagraph"/>
+        <w:pStyle w:val="Listenabsatz"/>
         <w:numPr>
           <w:ilvl w:val="1"/>
           <w:numId w:val="10"/>
@@ -26633,7 +26746,7 @@
     </w:p>
     <w:p>
       <w:pPr>
-        <w:pStyle w:val="ListParagraph"/>
+        <w:pStyle w:val="Listenabsatz"/>
         <w:numPr>
           <w:ilvl w:val="0"/>
           <w:numId w:val="10"/>
@@ -26677,7 +26790,7 @@
     </w:p>
     <w:p>
       <w:pPr>
-        <w:pStyle w:val="ListParagraph"/>
+        <w:pStyle w:val="Listenabsatz"/>
         <w:numPr>
           <w:ilvl w:val="0"/>
           <w:numId w:val="10"/>
@@ -26729,7 +26842,7 @@
     </w:p>
     <w:p>
       <w:pPr>
-        <w:pStyle w:val="ListParagraph"/>
+        <w:pStyle w:val="Listenabsatz"/>
         <w:numPr>
           <w:ilvl w:val="0"/>
           <w:numId w:val="10"/>
@@ -26784,7 +26897,7 @@
     </w:p>
     <w:p>
       <w:pPr>
-        <w:pStyle w:val="ListParagraph"/>
+        <w:pStyle w:val="Listenabsatz"/>
         <w:numPr>
           <w:ilvl w:val="0"/>
           <w:numId w:val="11"/>
@@ -26820,7 +26933,7 @@
     </w:p>
     <w:p>
       <w:pPr>
-        <w:pStyle w:val="ListParagraph"/>
+        <w:pStyle w:val="Listenabsatz"/>
         <w:numPr>
           <w:ilvl w:val="0"/>
           <w:numId w:val="11"/>
@@ -26913,7 +27026,7 @@
     </w:p>
     <w:p>
       <w:pPr>
-        <w:pStyle w:val="ListParagraph"/>
+        <w:pStyle w:val="Listenabsatz"/>
         <w:numPr>
           <w:ilvl w:val="0"/>
           <w:numId w:val="12"/>
@@ -26949,7 +27062,7 @@
     </w:p>
     <w:p>
       <w:pPr>
-        <w:pStyle w:val="ListParagraph"/>
+        <w:pStyle w:val="Listenabsatz"/>
         <w:numPr>
           <w:ilvl w:val="0"/>
           <w:numId w:val="12"/>
@@ -26987,7 +27100,7 @@
     </w:p>
     <w:p>
       <w:pPr>
-        <w:pStyle w:val="ListParagraph"/>
+        <w:pStyle w:val="Listenabsatz"/>
         <w:numPr>
           <w:ilvl w:val="0"/>
           <w:numId w:val="12"/>
@@ -27013,7 +27126,7 @@
     </w:p>
     <w:p>
       <w:pPr>
-        <w:pStyle w:val="ListParagraph"/>
+        <w:pStyle w:val="Listenabsatz"/>
         <w:numPr>
           <w:ilvl w:val="1"/>
           <w:numId w:val="12"/>
@@ -27043,7 +27156,7 @@
     </w:p>
     <w:p>
       <w:pPr>
-        <w:pStyle w:val="ListParagraph"/>
+        <w:pStyle w:val="Listenabsatz"/>
         <w:numPr>
           <w:ilvl w:val="1"/>
           <w:numId w:val="12"/>
@@ -27069,7 +27182,7 @@
     </w:p>
     <w:p>
       <w:pPr>
-        <w:pStyle w:val="ListParagraph"/>
+        <w:pStyle w:val="Listenabsatz"/>
         <w:numPr>
           <w:ilvl w:val="2"/>
           <w:numId w:val="12"/>
@@ -27105,7 +27218,7 @@
     </w:p>
     <w:p>
       <w:pPr>
-        <w:pStyle w:val="ListParagraph"/>
+        <w:pStyle w:val="Listenabsatz"/>
         <w:numPr>
           <w:ilvl w:val="2"/>
           <w:numId w:val="12"/>
@@ -27131,7 +27244,7 @@
     </w:p>
     <w:p>
       <w:pPr>
-        <w:pStyle w:val="ListParagraph"/>
+        <w:pStyle w:val="Listenabsatz"/>
         <w:numPr>
           <w:ilvl w:val="2"/>
           <w:numId w:val="12"/>
@@ -27157,7 +27270,7 @@
     </w:p>
     <w:p>
       <w:pPr>
-        <w:pStyle w:val="ListParagraph"/>
+        <w:pStyle w:val="Listenabsatz"/>
         <w:numPr>
           <w:ilvl w:val="2"/>
           <w:numId w:val="12"/>
@@ -27183,7 +27296,7 @@
     </w:p>
     <w:p>
       <w:pPr>
-        <w:pStyle w:val="ListParagraph"/>
+        <w:pStyle w:val="Listenabsatz"/>
         <w:numPr>
           <w:ilvl w:val="1"/>
           <w:numId w:val="12"/>
@@ -27207,7 +27320,7 @@
     </w:p>
     <w:p>
       <w:pPr>
-        <w:pStyle w:val="ListParagraph"/>
+        <w:pStyle w:val="Listenabsatz"/>
         <w:numPr>
           <w:ilvl w:val="1"/>
           <w:numId w:val="12"/>
@@ -27233,7 +27346,7 @@
     </w:p>
     <w:p>
       <w:pPr>
-        <w:pStyle w:val="ListParagraph"/>
+        <w:pStyle w:val="Listenabsatz"/>
         <w:numPr>
           <w:ilvl w:val="0"/>
           <w:numId w:val="12"/>
@@ -27279,7 +27392,7 @@
     </w:p>
     <w:p>
       <w:pPr>
-        <w:pStyle w:val="ListParagraph"/>
+        <w:pStyle w:val="Listenabsatz"/>
         <w:numPr>
           <w:ilvl w:val="1"/>
           <w:numId w:val="12"/>
@@ -27303,7 +27416,7 @@
     </w:p>
     <w:p>
       <w:pPr>
-        <w:pStyle w:val="ListParagraph"/>
+        <w:pStyle w:val="Listenabsatz"/>
         <w:numPr>
           <w:ilvl w:val="1"/>
           <w:numId w:val="12"/>
@@ -27330,8 +27443,25 @@
         <w:rPr>
           <w:rFonts w:ascii="Calibri" w:hAnsi="Calibri" w:cs="Calibri"/>
         </w:rPr>
-        <w:t>: Average:  55</w:t>
-      </w:r>
+        <w:t>: Average</w:t>
+      </w:r>
+      <w:proofErr w:type="gramStart"/>
+      <w:r>
+        <w:rPr>
+          <w:rFonts w:ascii="Calibri" w:hAnsi="Calibri" w:cs="Calibri"/>
+        </w:rPr>
+        <w:t>:  55</w:t>
+      </w:r>
+      <w:proofErr w:type="gramEnd"/>
+    </w:p>
+    <w:p>
+      <w:pPr>
+        <w:pStyle w:val="Listenabsatz"/>
+        <w:ind w:left="1440"/>
+        <w:rPr>
+          <w:rFonts w:ascii="Calibri" w:hAnsi="Calibri" w:cs="Calibri"/>
+        </w:rPr>
+      </w:pPr>
     </w:p>
     <w:p>
       <w:pPr>
@@ -27346,6 +27476,7 @@
           <w:rFonts w:ascii="Calibri" w:hAnsi="Calibri" w:cs="Calibri"/>
           <w:b/>
         </w:rPr>
+        <w:lastRenderedPageBreak/>
         <w:t>Übrige</w:t>
       </w:r>
       <w:proofErr w:type="spellEnd"/>
@@ -27384,7 +27515,7 @@
     </w:p>
     <w:p>
       <w:pPr>
-        <w:pStyle w:val="ListParagraph"/>
+        <w:pStyle w:val="Listenabsatz"/>
         <w:numPr>
           <w:ilvl w:val="0"/>
           <w:numId w:val="13"/>
@@ -27408,7 +27539,7 @@
     </w:p>
     <w:p>
       <w:pPr>
-        <w:pStyle w:val="ListParagraph"/>
+        <w:pStyle w:val="Listenabsatz"/>
         <w:numPr>
           <w:ilvl w:val="0"/>
           <w:numId w:val="13"/>
@@ -27448,7 +27579,7 @@
     </w:p>
     <w:p>
       <w:pPr>
-        <w:pStyle w:val="ListParagraph"/>
+        <w:pStyle w:val="Listenabsatz"/>
         <w:numPr>
           <w:ilvl w:val="0"/>
           <w:numId w:val="13"/>
@@ -27488,7 +27619,7 @@
     </w:p>
     <w:p>
       <w:pPr>
-        <w:pStyle w:val="ListParagraph"/>
+        <w:pStyle w:val="Listenabsatz"/>
         <w:numPr>
           <w:ilvl w:val="0"/>
           <w:numId w:val="13"/>
@@ -27534,7 +27665,7 @@
     </w:p>
     <w:p>
       <w:pPr>
-        <w:pStyle w:val="ListParagraph"/>
+        <w:pStyle w:val="Listenabsatz"/>
         <w:numPr>
           <w:ilvl w:val="1"/>
           <w:numId w:val="13"/>
@@ -27566,7 +27697,7 @@
     </w:p>
     <w:p>
       <w:pPr>
-        <w:pStyle w:val="ListParagraph"/>
+        <w:pStyle w:val="Listenabsatz"/>
         <w:numPr>
           <w:ilvl w:val="0"/>
           <w:numId w:val="13"/>
@@ -27625,7 +27756,7 @@
     </w:p>
     <w:p>
       <w:pPr>
-        <w:pStyle w:val="ListParagraph"/>
+        <w:pStyle w:val="Listenabsatz"/>
         <w:numPr>
           <w:ilvl w:val="0"/>
           <w:numId w:val="14"/>
@@ -27657,7 +27788,7 @@
     </w:p>
     <w:p>
       <w:pPr>
-        <w:pStyle w:val="ListParagraph"/>
+        <w:pStyle w:val="Listenabsatz"/>
         <w:numPr>
           <w:ilvl w:val="0"/>
           <w:numId w:val="14"/>
@@ -27703,7 +27834,7 @@
     </w:p>
     <w:p>
       <w:pPr>
-        <w:pStyle w:val="ListParagraph"/>
+        <w:pStyle w:val="Listenabsatz"/>
         <w:numPr>
           <w:ilvl w:val="0"/>
           <w:numId w:val="14"/>
@@ -27782,7 +27913,7 @@
     </w:p>
     <w:p>
       <w:pPr>
-        <w:pStyle w:val="ListParagraph"/>
+        <w:pStyle w:val="Listenabsatz"/>
         <w:numPr>
           <w:ilvl w:val="0"/>
           <w:numId w:val="14"/>
@@ -27823,7 +27954,7 @@
     </w:p>
     <w:p>
       <w:pPr>
-        <w:pStyle w:val="ListParagraph"/>
+        <w:pStyle w:val="Listenabsatz"/>
         <w:numPr>
           <w:ilvl w:val="0"/>
           <w:numId w:val="14"/>
@@ -27865,7 +27996,7 @@
     </w:p>
     <w:p>
       <w:pPr>
-        <w:pStyle w:val="ListParagraph"/>
+        <w:pStyle w:val="Listenabsatz"/>
         <w:numPr>
           <w:ilvl w:val="0"/>
           <w:numId w:val="14"/>
@@ -27895,7 +28026,7 @@
     </w:p>
     <w:p>
       <w:pPr>
-        <w:pStyle w:val="ListParagraph"/>
+        <w:pStyle w:val="Listenabsatz"/>
         <w:numPr>
           <w:ilvl w:val="0"/>
           <w:numId w:val="14"/>
@@ -27934,7 +28065,7 @@
     </w:p>
     <w:p>
       <w:pPr>
-        <w:pStyle w:val="ListParagraph"/>
+        <w:pStyle w:val="Listenabsatz"/>
         <w:numPr>
           <w:ilvl w:val="0"/>
           <w:numId w:val="14"/>
@@ -27952,7 +28083,7 @@
     </w:p>
     <w:p>
       <w:pPr>
-        <w:pStyle w:val="ListParagraph"/>
+        <w:pStyle w:val="Listenabsatz"/>
         <w:numPr>
           <w:ilvl w:val="0"/>
           <w:numId w:val="14"/>
@@ -27977,7 +28108,7 @@
     </w:p>
     <w:p>
       <w:pPr>
-        <w:pStyle w:val="Heading2"/>
+        <w:pStyle w:val="berschrift2"/>
         <w:rPr>
           <w:rFonts w:ascii="Calibri" w:hAnsi="Calibri" w:cs="Calibri"/>
         </w:rPr>
@@ -28016,7 +28147,7 @@
     </w:p>
     <w:p>
       <w:pPr>
-        <w:pStyle w:val="ListParagraph"/>
+        <w:pStyle w:val="Listenabsatz"/>
         <w:numPr>
           <w:ilvl w:val="0"/>
           <w:numId w:val="26"/>
@@ -28049,7 +28180,7 @@
     </w:p>
     <w:p>
       <w:pPr>
-        <w:pStyle w:val="ListParagraph"/>
+        <w:pStyle w:val="Listenabsatz"/>
         <w:numPr>
           <w:ilvl w:val="0"/>
           <w:numId w:val="26"/>
@@ -28082,7 +28213,7 @@
     </w:p>
     <w:p>
       <w:pPr>
-        <w:pStyle w:val="ListParagraph"/>
+        <w:pStyle w:val="Listenabsatz"/>
         <w:numPr>
           <w:ilvl w:val="0"/>
           <w:numId w:val="26"/>
@@ -28115,7 +28246,7 @@
     </w:p>
     <w:p>
       <w:pPr>
-        <w:pStyle w:val="ListParagraph"/>
+        <w:pStyle w:val="Listenabsatz"/>
         <w:numPr>
           <w:ilvl w:val="0"/>
           <w:numId w:val="26"/>
@@ -28148,7 +28279,7 @@
     </w:p>
     <w:p>
       <w:pPr>
-        <w:pStyle w:val="ListParagraph"/>
+        <w:pStyle w:val="Listenabsatz"/>
         <w:numPr>
           <w:ilvl w:val="0"/>
           <w:numId w:val="26"/>
@@ -28166,7 +28297,7 @@
     </w:p>
     <w:p>
       <w:pPr>
-        <w:pStyle w:val="ListParagraph"/>
+        <w:pStyle w:val="Listenabsatz"/>
         <w:numPr>
           <w:ilvl w:val="0"/>
           <w:numId w:val="26"/>
@@ -28199,7 +28330,7 @@
     </w:p>
     <w:p>
       <w:pPr>
-        <w:pStyle w:val="ListParagraph"/>
+        <w:pStyle w:val="Listenabsatz"/>
         <w:numPr>
           <w:ilvl w:val="0"/>
           <w:numId w:val="26"/>
@@ -28217,7 +28348,7 @@
     </w:p>
     <w:p>
       <w:pPr>
-        <w:pStyle w:val="ListParagraph"/>
+        <w:pStyle w:val="Listenabsatz"/>
         <w:numPr>
           <w:ilvl w:val="0"/>
           <w:numId w:val="26"/>
@@ -28235,14 +28366,21 @@
     </w:p>
     <w:p>
       <w:pPr>
-        <w:rPr>
-          <w:rFonts w:ascii="Calibri" w:hAnsi="Calibri" w:cs="Calibri"/>
-        </w:rPr>
-      </w:pPr>
-    </w:p>
-    <w:p>
-      <w:pPr>
-        <w:pStyle w:val="Heading3"/>
+        <w:spacing w:after="160" w:line="259" w:lineRule="auto"/>
+        <w:rPr>
+          <w:rFonts w:ascii="Calibri" w:hAnsi="Calibri" w:cs="Calibri"/>
+        </w:rPr>
+      </w:pPr>
+      <w:r>
+        <w:rPr>
+          <w:rFonts w:ascii="Calibri" w:hAnsi="Calibri" w:cs="Calibri"/>
+        </w:rPr>
+        <w:br w:type="page"/>
+      </w:r>
+    </w:p>
+    <w:p>
+      <w:pPr>
+        <w:pStyle w:val="berschrift3"/>
         <w:rPr>
           <w:rFonts w:cstheme="majorHAnsi"/>
         </w:rPr>
@@ -28253,6 +28391,7 @@
         <w:rPr>
           <w:rFonts w:cstheme="majorHAnsi"/>
         </w:rPr>
+        <w:lastRenderedPageBreak/>
         <w:t>Datacatalog</w:t>
       </w:r>
       <w:proofErr w:type="spellEnd"/>
@@ -28286,7 +28425,7 @@
     </w:p>
     <w:tbl>
       <w:tblPr>
-        <w:tblStyle w:val="TableGrid"/>
+        <w:tblStyle w:val="Tabellenraster"/>
         <w:tblW w:w="0" w:type="auto"/>
         <w:tblLook w:val="04A0" w:firstRow="1" w:lastRow="0" w:firstColumn="1" w:lastColumn="0" w:noHBand="0" w:noVBand="1"/>
       </w:tblPr>
@@ -29449,7 +29588,7 @@
     </w:tbl>
     <w:p>
       <w:pPr>
-        <w:pStyle w:val="Caption"/>
+        <w:pStyle w:val="Beschriftung"/>
         <w:rPr>
           <w:rFonts w:ascii="Calibri" w:hAnsi="Calibri" w:cs="Calibri"/>
           <w:sz w:val="24"/>
@@ -29492,6 +29631,7 @@
       <w:r>
         <w:rPr>
           <w:rFonts w:ascii="Calibri" w:hAnsi="Calibri" w:cs="Calibri"/>
+          <w:noProof/>
           <w:sz w:val="24"/>
           <w:szCs w:val="24"/>
         </w:rPr>
@@ -29535,15 +29675,15 @@
     </w:p>
     <w:p>
       <w:pPr>
-        <w:pStyle w:val="Heading3"/>
-        <w:rPr>
-          <w:rFonts w:ascii="Calibri" w:hAnsi="Calibri" w:cs="Calibri"/>
-        </w:rPr>
-      </w:pPr>
-    </w:p>
-    <w:p>
-      <w:pPr>
-        <w:pStyle w:val="Heading3"/>
+        <w:pStyle w:val="berschrift3"/>
+        <w:rPr>
+          <w:rFonts w:ascii="Calibri" w:hAnsi="Calibri" w:cs="Calibri"/>
+        </w:rPr>
+      </w:pPr>
+    </w:p>
+    <w:p>
+      <w:pPr>
+        <w:pStyle w:val="berschrift3"/>
         <w:rPr>
           <w:rFonts w:ascii="Calibri" w:hAnsi="Calibri" w:cs="Calibri"/>
         </w:rPr>
@@ -29838,6 +29978,7 @@
         <w:rPr>
           <w:rFonts w:ascii="Calibri" w:hAnsi="Calibri" w:cs="Calibri"/>
         </w:rPr>
+        <w:lastRenderedPageBreak/>
         <w:t>weekly_cases</w:t>
       </w:r>
       <w:proofErr w:type="spellEnd"/>
@@ -30106,7 +30247,7 @@
     </w:p>
     <w:p>
       <w:pPr>
-        <w:pStyle w:val="Heading1"/>
+        <w:pStyle w:val="berschrift1"/>
         <w:rPr>
           <w:rFonts w:ascii="Calibri" w:hAnsi="Calibri" w:cs="Calibri"/>
         </w:rPr>
@@ -30146,7 +30287,7 @@
     </w:p>
     <w:tbl>
       <w:tblPr>
-        <w:tblStyle w:val="TableGrid"/>
+        <w:tblStyle w:val="Tabellenraster"/>
         <w:tblW w:w="9067" w:type="dxa"/>
         <w:tblLook w:val="04A0" w:firstRow="1" w:lastRow="0" w:firstColumn="1" w:lastColumn="0" w:noHBand="0" w:noVBand="1"/>
       </w:tblPr>
@@ -30432,7 +30573,7 @@
     </w:tbl>
     <w:p>
       <w:pPr>
-        <w:pStyle w:val="Caption"/>
+        <w:pStyle w:val="Beschriftung"/>
         <w:rPr>
           <w:rFonts w:ascii="Calibri" w:hAnsi="Calibri" w:cs="Calibri"/>
           <w:sz w:val="24"/>
@@ -30475,6 +30616,7 @@
       <w:r>
         <w:rPr>
           <w:rFonts w:ascii="Calibri" w:hAnsi="Calibri" w:cs="Calibri"/>
+          <w:noProof/>
           <w:sz w:val="24"/>
           <w:szCs w:val="24"/>
         </w:rPr>
@@ -30500,7 +30642,7 @@
     </w:p>
     <w:p>
       <w:pPr>
-        <w:pStyle w:val="Heading2"/>
+        <w:pStyle w:val="berschrift2"/>
         <w:rPr>
           <w:rFonts w:ascii="Calibri" w:hAnsi="Calibri" w:cs="Calibri"/>
         </w:rPr>
@@ -30543,7 +30685,7 @@
     </w:p>
     <w:p>
       <w:pPr>
-        <w:pStyle w:val="ListParagraph"/>
+        <w:pStyle w:val="Listenabsatz"/>
         <w:numPr>
           <w:ilvl w:val="0"/>
           <w:numId w:val="15"/>
@@ -30576,7 +30718,7 @@
     </w:p>
     <w:p>
       <w:pPr>
-        <w:pStyle w:val="ListParagraph"/>
+        <w:pStyle w:val="Listenabsatz"/>
         <w:numPr>
           <w:ilvl w:val="0"/>
           <w:numId w:val="15"/>
@@ -30587,7 +30729,7 @@
       </w:pPr>
       <w:r>
         <w:rPr>
-          <w:rStyle w:val="Strong"/>
+          <w:rStyle w:val="Fett"/>
           <w:rFonts w:ascii="Calibri" w:hAnsi="Calibri" w:cs="Calibri"/>
           <w:b w:val="0"/>
         </w:rPr>
@@ -30617,7 +30759,7 @@
     </w:p>
     <w:p>
       <w:pPr>
-        <w:pStyle w:val="ListParagraph"/>
+        <w:pStyle w:val="Listenabsatz"/>
         <w:numPr>
           <w:ilvl w:val="0"/>
           <w:numId w:val="15"/>
@@ -30628,7 +30770,7 @@
       </w:pPr>
       <w:r>
         <w:rPr>
-          <w:rStyle w:val="Strong"/>
+          <w:rStyle w:val="Fett"/>
           <w:rFonts w:ascii="Calibri" w:hAnsi="Calibri" w:cs="Calibri"/>
           <w:b w:val="0"/>
         </w:rPr>
@@ -30643,7 +30785,7 @@
     </w:p>
     <w:p>
       <w:pPr>
-        <w:pStyle w:val="ListParagraph"/>
+        <w:pStyle w:val="Listenabsatz"/>
         <w:numPr>
           <w:ilvl w:val="0"/>
           <w:numId w:val="15"/>
@@ -30654,7 +30796,7 @@
       </w:pPr>
       <w:r>
         <w:rPr>
-          <w:rStyle w:val="Strong"/>
+          <w:rStyle w:val="Fett"/>
           <w:rFonts w:ascii="Calibri" w:hAnsi="Calibri" w:cs="Calibri"/>
           <w:b w:val="0"/>
         </w:rPr>
@@ -30691,7 +30833,7 @@
     </w:p>
     <w:p>
       <w:pPr>
-        <w:pStyle w:val="ListParagraph"/>
+        <w:pStyle w:val="Listenabsatz"/>
         <w:numPr>
           <w:ilvl w:val="0"/>
           <w:numId w:val="28"/>
@@ -30702,7 +30844,7 @@
       </w:pPr>
       <w:r>
         <w:rPr>
-          <w:rStyle w:val="Strong"/>
+          <w:rStyle w:val="Fett"/>
           <w:rFonts w:ascii="Calibri" w:hAnsi="Calibri" w:cs="Calibri"/>
           <w:b w:val="0"/>
         </w:rPr>
@@ -30745,7 +30887,7 @@
     </w:p>
     <w:p>
       <w:pPr>
-        <w:pStyle w:val="ListParagraph"/>
+        <w:pStyle w:val="Listenabsatz"/>
         <w:numPr>
           <w:ilvl w:val="0"/>
           <w:numId w:val="15"/>
@@ -30756,7 +30898,7 @@
       </w:pPr>
       <w:r>
         <w:rPr>
-          <w:rStyle w:val="Strong"/>
+          <w:rStyle w:val="Fett"/>
           <w:rFonts w:ascii="Calibri" w:hAnsi="Calibri" w:cs="Calibri"/>
           <w:b w:val="0"/>
         </w:rPr>
@@ -30771,7 +30913,7 @@
     </w:p>
     <w:p>
       <w:pPr>
-        <w:pStyle w:val="ListParagraph"/>
+        <w:pStyle w:val="Listenabsatz"/>
         <w:numPr>
           <w:ilvl w:val="0"/>
           <w:numId w:val="15"/>
@@ -30782,7 +30924,7 @@
       </w:pPr>
       <w:r>
         <w:rPr>
-          <w:rStyle w:val="Strong"/>
+          <w:rStyle w:val="Fett"/>
           <w:rFonts w:ascii="Calibri" w:hAnsi="Calibri" w:cs="Calibri"/>
           <w:b w:val="0"/>
         </w:rPr>
@@ -30818,7 +30960,7 @@
     </w:p>
     <w:p>
       <w:pPr>
-        <w:pStyle w:val="Heading2"/>
+        <w:pStyle w:val="berschrift2"/>
         <w:rPr>
           <w:rFonts w:ascii="Calibri" w:hAnsi="Calibri" w:cs="Calibri"/>
         </w:rPr>
@@ -30846,7 +30988,7 @@
       </w:pPr>
       <w:r>
         <w:rPr>
-          <w:rStyle w:val="Strong"/>
+          <w:rStyle w:val="Fett"/>
           <w:rFonts w:ascii="Calibri" w:hAnsi="Calibri" w:cs="Calibri"/>
         </w:rPr>
         <w:t>Description:</w:t>
@@ -30854,7 +30996,7 @@
     </w:p>
     <w:p>
       <w:pPr>
-        <w:pStyle w:val="ListParagraph"/>
+        <w:pStyle w:val="Listenabsatz"/>
         <w:numPr>
           <w:ilvl w:val="0"/>
           <w:numId w:val="15"/>
@@ -30878,15 +31020,16 @@
       </w:pPr>
       <w:r>
         <w:rPr>
-          <w:rStyle w:val="Strong"/>
-          <w:rFonts w:ascii="Calibri" w:hAnsi="Calibri" w:cs="Calibri"/>
-        </w:rPr>
+          <w:rStyle w:val="Fett"/>
+          <w:rFonts w:ascii="Calibri" w:hAnsi="Calibri" w:cs="Calibri"/>
+        </w:rPr>
+        <w:lastRenderedPageBreak/>
         <w:t>Processing Steps:</w:t>
       </w:r>
     </w:p>
     <w:p>
       <w:pPr>
-        <w:pStyle w:val="ListParagraph"/>
+        <w:pStyle w:val="Listenabsatz"/>
         <w:numPr>
           <w:ilvl w:val="0"/>
           <w:numId w:val="15"/>
@@ -30897,7 +31040,7 @@
       </w:pPr>
       <w:r>
         <w:rPr>
-          <w:rStyle w:val="Strong"/>
+          <w:rStyle w:val="Fett"/>
           <w:rFonts w:ascii="Calibri" w:hAnsi="Calibri" w:cs="Calibri"/>
           <w:b w:val="0"/>
         </w:rPr>
@@ -30912,7 +31055,7 @@
     </w:p>
     <w:p>
       <w:pPr>
-        <w:pStyle w:val="ListParagraph"/>
+        <w:pStyle w:val="Listenabsatz"/>
         <w:numPr>
           <w:ilvl w:val="0"/>
           <w:numId w:val="15"/>
@@ -30923,7 +31066,7 @@
       </w:pPr>
       <w:r>
         <w:rPr>
-          <w:rStyle w:val="Strong"/>
+          <w:rStyle w:val="Fett"/>
           <w:rFonts w:ascii="Calibri" w:hAnsi="Calibri" w:cs="Calibri"/>
           <w:b w:val="0"/>
         </w:rPr>
@@ -30938,7 +31081,7 @@
     </w:p>
     <w:p>
       <w:pPr>
-        <w:pStyle w:val="ListParagraph"/>
+        <w:pStyle w:val="Listenabsatz"/>
         <w:numPr>
           <w:ilvl w:val="0"/>
           <w:numId w:val="15"/>
@@ -30949,7 +31092,7 @@
       </w:pPr>
       <w:r>
         <w:rPr>
-          <w:rStyle w:val="Strong"/>
+          <w:rStyle w:val="Fett"/>
           <w:rFonts w:ascii="Calibri" w:hAnsi="Calibri" w:cs="Calibri"/>
           <w:b w:val="0"/>
         </w:rPr>
@@ -30979,7 +31122,7 @@
     </w:p>
     <w:p>
       <w:pPr>
-        <w:pStyle w:val="ListParagraph"/>
+        <w:pStyle w:val="Listenabsatz"/>
         <w:numPr>
           <w:ilvl w:val="0"/>
           <w:numId w:val="15"/>
@@ -30990,7 +31133,7 @@
       </w:pPr>
       <w:r>
         <w:rPr>
-          <w:rStyle w:val="Strong"/>
+          <w:rStyle w:val="Fett"/>
           <w:rFonts w:ascii="Calibri" w:hAnsi="Calibri" w:cs="Calibri"/>
           <w:b w:val="0"/>
         </w:rPr>
@@ -31005,7 +31148,7 @@
     </w:p>
     <w:p>
       <w:pPr>
-        <w:pStyle w:val="ListParagraph"/>
+        <w:pStyle w:val="Listenabsatz"/>
         <w:numPr>
           <w:ilvl w:val="0"/>
           <w:numId w:val="15"/>
@@ -31016,7 +31159,7 @@
       </w:pPr>
       <w:r>
         <w:rPr>
-          <w:rStyle w:val="Strong"/>
+          <w:rStyle w:val="Fett"/>
           <w:rFonts w:ascii="Calibri" w:hAnsi="Calibri" w:cs="Calibri"/>
           <w:b w:val="0"/>
         </w:rPr>
@@ -31037,7 +31180,7 @@
       </w:pPr>
       <w:r>
         <w:rPr>
-          <w:rStyle w:val="Strong"/>
+          <w:rStyle w:val="Fett"/>
           <w:rFonts w:ascii="Calibri" w:hAnsi="Calibri" w:cs="Calibri"/>
         </w:rPr>
         <w:t>Access and Tools:</w:t>
@@ -31045,7 +31188,7 @@
     </w:p>
     <w:p>
       <w:pPr>
-        <w:pStyle w:val="ListParagraph"/>
+        <w:pStyle w:val="Listenabsatz"/>
         <w:numPr>
           <w:ilvl w:val="0"/>
           <w:numId w:val="15"/>
@@ -31056,7 +31199,7 @@
       </w:pPr>
       <w:r>
         <w:rPr>
-          <w:rStyle w:val="Strong"/>
+          <w:rStyle w:val="Fett"/>
           <w:rFonts w:ascii="Calibri" w:hAnsi="Calibri" w:cs="Calibri"/>
           <w:b w:val="0"/>
         </w:rPr>
@@ -31112,7 +31255,7 @@
     </w:p>
     <w:p>
       <w:pPr>
-        <w:pStyle w:val="ListParagraph"/>
+        <w:pStyle w:val="Listenabsatz"/>
         <w:numPr>
           <w:ilvl w:val="0"/>
           <w:numId w:val="15"/>
@@ -31123,7 +31266,7 @@
       </w:pPr>
       <w:r>
         <w:rPr>
-          <w:rStyle w:val="Strong"/>
+          <w:rStyle w:val="Fett"/>
           <w:rFonts w:ascii="Calibri" w:hAnsi="Calibri" w:cs="Calibri"/>
           <w:b w:val="0"/>
         </w:rPr>
@@ -31138,7 +31281,7 @@
     </w:p>
     <w:p>
       <w:pPr>
-        <w:pStyle w:val="ListParagraph"/>
+        <w:pStyle w:val="Listenabsatz"/>
         <w:numPr>
           <w:ilvl w:val="0"/>
           <w:numId w:val="15"/>
@@ -31149,7 +31292,7 @@
       </w:pPr>
       <w:r>
         <w:rPr>
-          <w:rStyle w:val="Strong"/>
+          <w:rStyle w:val="Fett"/>
           <w:rFonts w:ascii="Calibri" w:hAnsi="Calibri" w:cs="Calibri"/>
           <w:b w:val="0"/>
         </w:rPr>
@@ -31179,7 +31322,7 @@
     </w:p>
     <w:p>
       <w:pPr>
-        <w:pStyle w:val="Heading1"/>
+        <w:pStyle w:val="berschrift1"/>
         <w:rPr>
           <w:rFonts w:ascii="Calibri" w:hAnsi="Calibri" w:cs="Calibri"/>
         </w:rPr>
@@ -31245,82 +31388,53 @@
       <w:pPr>
         <w:rPr>
           <w:rFonts w:ascii="Calibri" w:hAnsi="Calibri" w:cs="Calibri"/>
-        </w:rPr>
-      </w:pPr>
+          <w:lang w:val="de-CH"/>
+        </w:rPr>
+      </w:pPr>
+      <w:r>
+        <w:rPr>
+          <w:rFonts w:ascii="Calibri" w:hAnsi="Calibri" w:cs="Calibri"/>
+          <w:lang w:val="de-CH"/>
+        </w:rPr>
+        <w:t>Bevölkerungsdaten im Zeitvergleich, 1950-2023 - 1950-</w:t>
+      </w:r>
+      <w:proofErr w:type="gramStart"/>
+      <w:r>
+        <w:rPr>
+          <w:rFonts w:ascii="Calibri" w:hAnsi="Calibri" w:cs="Calibri"/>
+          <w:lang w:val="de-CH"/>
+        </w:rPr>
+        <w:t>2023  |</w:t>
+      </w:r>
+      <w:proofErr w:type="gramEnd"/>
+      <w:r>
+        <w:rPr>
+          <w:rFonts w:ascii="Calibri" w:hAnsi="Calibri" w:cs="Calibri"/>
+          <w:lang w:val="de-CH"/>
+        </w:rPr>
+        <w:t xml:space="preserve">  Tabelle. </w:t>
+      </w:r>
       <w:proofErr w:type="spellStart"/>
       <w:r>
         <w:rPr>
           <w:rFonts w:ascii="Calibri" w:hAnsi="Calibri" w:cs="Calibri"/>
-        </w:rPr>
-        <w:t>Bevölkerungsdaten</w:t>
+          <w:lang w:val="de-CH"/>
+        </w:rPr>
+        <w:t>Available</w:t>
       </w:r>
       <w:proofErr w:type="spellEnd"/>
       <w:r>
         <w:rPr>
           <w:rFonts w:ascii="Calibri" w:hAnsi="Calibri" w:cs="Calibri"/>
-        </w:rPr>
-        <w:t xml:space="preserve"> </w:t>
-      </w:r>
-      <w:proofErr w:type="spellStart"/>
-      <w:r>
-        <w:rPr>
-          <w:rFonts w:ascii="Calibri" w:hAnsi="Calibri" w:cs="Calibri"/>
-        </w:rPr>
-        <w:t>im</w:t>
-      </w:r>
-      <w:proofErr w:type="spellEnd"/>
-      <w:r>
-        <w:rPr>
-          <w:rFonts w:ascii="Calibri" w:hAnsi="Calibri" w:cs="Calibri"/>
-        </w:rPr>
-        <w:t xml:space="preserve"> </w:t>
-      </w:r>
-      <w:proofErr w:type="spellStart"/>
-      <w:r>
-        <w:rPr>
-          <w:rFonts w:ascii="Calibri" w:hAnsi="Calibri" w:cs="Calibri"/>
-        </w:rPr>
-        <w:t>Zeitvergleich</w:t>
-      </w:r>
-      <w:proofErr w:type="spellEnd"/>
-      <w:r>
-        <w:rPr>
-          <w:rFonts w:ascii="Calibri" w:hAnsi="Calibri" w:cs="Calibri"/>
-        </w:rPr>
-        <w:t>, 1950-2023 - 1950-</w:t>
-      </w:r>
-      <w:proofErr w:type="gramStart"/>
-      <w:r>
-        <w:rPr>
-          <w:rFonts w:ascii="Calibri" w:hAnsi="Calibri" w:cs="Calibri"/>
-        </w:rPr>
-        <w:t>2023  |</w:t>
-      </w:r>
-      <w:proofErr w:type="gramEnd"/>
-      <w:r>
-        <w:rPr>
-          <w:rFonts w:ascii="Calibri" w:hAnsi="Calibri" w:cs="Calibri"/>
-        </w:rPr>
-        <w:t xml:space="preserve">  </w:t>
-      </w:r>
-      <w:proofErr w:type="spellStart"/>
-      <w:r>
-        <w:rPr>
-          <w:rFonts w:ascii="Calibri" w:hAnsi="Calibri" w:cs="Calibri"/>
-        </w:rPr>
-        <w:t>Tabelle</w:t>
-      </w:r>
-      <w:proofErr w:type="spellEnd"/>
-      <w:r>
-        <w:rPr>
-          <w:rFonts w:ascii="Calibri" w:hAnsi="Calibri" w:cs="Calibri"/>
-        </w:rPr>
-        <w:t xml:space="preserve">. Available at: </w:t>
+          <w:lang w:val="de-CH"/>
+        </w:rPr>
+        <w:t xml:space="preserve"> at: </w:t>
       </w:r>
       <w:hyperlink r:id="rId23" w:history="1">
         <w:r>
           <w:rPr>
             <w:rFonts w:ascii="Calibri" w:hAnsi="Calibri" w:cs="Calibri"/>
+            <w:lang w:val="de-CH"/>
           </w:rPr>
           <w:t>https://www.bfs.admin.ch/asset/de/32374798</w:t>
         </w:r>
@@ -31328,14 +31442,32 @@
       <w:r>
         <w:rPr>
           <w:rFonts w:ascii="Calibri" w:hAnsi="Calibri" w:cs="Calibri"/>
-        </w:rPr>
-        <w:t xml:space="preserve"> (Accessed: 29 May 2025).</w:t>
-      </w:r>
-    </w:p>
-    <w:p>
-      <w:pPr>
-        <w:rPr>
-          <w:rFonts w:ascii="Calibri" w:hAnsi="Calibri" w:cs="Calibri"/>
+          <w:lang w:val="de-CH"/>
+        </w:rPr>
+        <w:t xml:space="preserve"> (</w:t>
+      </w:r>
+      <w:proofErr w:type="spellStart"/>
+      <w:r>
+        <w:rPr>
+          <w:rFonts w:ascii="Calibri" w:hAnsi="Calibri" w:cs="Calibri"/>
+          <w:lang w:val="de-CH"/>
+        </w:rPr>
+        <w:t>Accessed</w:t>
+      </w:r>
+      <w:proofErr w:type="spellEnd"/>
+      <w:r>
+        <w:rPr>
+          <w:rFonts w:ascii="Calibri" w:hAnsi="Calibri" w:cs="Calibri"/>
+          <w:lang w:val="de-CH"/>
+        </w:rPr>
+        <w:t>: 29 May 2025).</w:t>
+      </w:r>
+    </w:p>
+    <w:p>
+      <w:pPr>
+        <w:rPr>
+          <w:rFonts w:ascii="Calibri" w:hAnsi="Calibri" w:cs="Calibri"/>
+          <w:lang w:val="de-CH"/>
         </w:rPr>
       </w:pPr>
     </w:p>
@@ -31526,19 +31658,7 @@
           <w:rPr>
             <w:rFonts w:ascii="Calibri" w:hAnsi="Calibri" w:cs="Calibri"/>
           </w:rPr>
-          <w:t>https://www.who.int/news-room/spotlight/h</w:t>
-        </w:r>
-        <w:r>
-          <w:rPr>
-            <w:rFonts w:ascii="Calibri" w:hAnsi="Calibri" w:cs="Calibri"/>
-          </w:rPr>
-          <w:t>i</w:t>
-        </w:r>
-        <w:r>
-          <w:rPr>
-            <w:rFonts w:ascii="Calibri" w:hAnsi="Calibri" w:cs="Calibri"/>
-          </w:rPr>
-          <w:t>story-of-vaccination/history-of-influenza-vaccination</w:t>
+          <w:t>https://www.who.int/news-room/spotlight/history-of-vaccination/history-of-influenza-vaccination</w:t>
         </w:r>
       </w:hyperlink>
       <w:r>
@@ -31566,6 +31686,7 @@
         <w:rPr>
           <w:rFonts w:ascii="Calibri" w:hAnsi="Calibri" w:cs="Calibri"/>
         </w:rPr>
+        <w:lastRenderedPageBreak/>
         <w:t>Morens</w:t>
       </w:r>
       <w:proofErr w:type="spellEnd"/>
@@ -31716,19 +31837,7 @@
           <w:rPr>
             <w:rFonts w:ascii="Calibri" w:hAnsi="Calibri" w:cs="Calibri"/>
           </w:rPr>
-          <w:t>http</w:t>
-        </w:r>
-        <w:r>
-          <w:rPr>
-            <w:rFonts w:ascii="Calibri" w:hAnsi="Calibri" w:cs="Calibri"/>
-          </w:rPr>
-          <w:t>s</w:t>
-        </w:r>
-        <w:r>
-          <w:rPr>
-            <w:rFonts w:ascii="Calibri" w:hAnsi="Calibri" w:cs="Calibri"/>
-          </w:rPr>
-          <w:t>://www.ecdc.europa.eu/en/vaccine-preventable-diseases</w:t>
+          <w:t>https://www.ecdc.europa.eu/en/vaccine-preventable-diseases</w:t>
         </w:r>
       </w:hyperlink>
       <w:r>
@@ -31869,7 +31978,7 @@
     </w:p>
     <w:p>
       <w:pPr>
-        <w:pStyle w:val="Heading1"/>
+        <w:pStyle w:val="berschrift1"/>
         <w:rPr>
           <w:rFonts w:ascii="Calibri" w:hAnsi="Calibri" w:cs="Calibri"/>
         </w:rPr>
@@ -31891,7 +32000,7 @@
     </w:p>
     <w:p>
       <w:pPr>
-        <w:pStyle w:val="TableofFigures"/>
+        <w:pStyle w:val="Abbildungsverzeichnis"/>
         <w:tabs>
           <w:tab w:val="right" w:leader="dot" w:pos="9062"/>
         </w:tabs>
@@ -31964,6 +32073,7 @@
         <w:r>
           <w:rPr>
             <w:rFonts w:ascii="Calibri" w:hAnsi="Calibri" w:cs="Calibri"/>
+            <w:noProof/>
             <w:webHidden/>
           </w:rPr>
           <w:t>1</w:t>
@@ -31979,7 +32089,7 @@
     </w:p>
     <w:p>
       <w:pPr>
-        <w:pStyle w:val="TableofFigures"/>
+        <w:pStyle w:val="Abbildungsverzeichnis"/>
         <w:tabs>
           <w:tab w:val="right" w:leader="dot" w:pos="9062"/>
         </w:tabs>
@@ -32034,6 +32144,7 @@
         <w:r>
           <w:rPr>
             <w:rFonts w:ascii="Calibri" w:hAnsi="Calibri" w:cs="Calibri"/>
+            <w:noProof/>
             <w:webHidden/>
           </w:rPr>
           <w:t>2</w:t>
@@ -32049,7 +32160,7 @@
     </w:p>
     <w:p>
       <w:pPr>
-        <w:pStyle w:val="TableofFigures"/>
+        <w:pStyle w:val="Abbildungsverzeichnis"/>
         <w:tabs>
           <w:tab w:val="right" w:leader="dot" w:pos="9062"/>
         </w:tabs>
@@ -32104,6 +32215,7 @@
         <w:r>
           <w:rPr>
             <w:rFonts w:ascii="Calibri" w:hAnsi="Calibri" w:cs="Calibri"/>
+            <w:noProof/>
             <w:webHidden/>
           </w:rPr>
           <w:t>5</w:t>
@@ -32119,7 +32231,7 @@
     </w:p>
     <w:p>
       <w:pPr>
-        <w:pStyle w:val="TableofFigures"/>
+        <w:pStyle w:val="Abbildungsverzeichnis"/>
         <w:tabs>
           <w:tab w:val="right" w:leader="dot" w:pos="9062"/>
         </w:tabs>
@@ -32174,6 +32286,7 @@
         <w:r>
           <w:rPr>
             <w:rFonts w:ascii="Calibri" w:hAnsi="Calibri" w:cs="Calibri"/>
+            <w:noProof/>
             <w:webHidden/>
           </w:rPr>
           <w:t>7</w:t>
@@ -32189,7 +32302,7 @@
     </w:p>
     <w:p>
       <w:pPr>
-        <w:pStyle w:val="TableofFigures"/>
+        <w:pStyle w:val="Abbildungsverzeichnis"/>
         <w:tabs>
           <w:tab w:val="right" w:leader="dot" w:pos="9062"/>
         </w:tabs>
@@ -32244,6 +32357,7 @@
         <w:r>
           <w:rPr>
             <w:rFonts w:ascii="Calibri" w:hAnsi="Calibri" w:cs="Calibri"/>
+            <w:noProof/>
             <w:webHidden/>
           </w:rPr>
           <w:t>8</w:t>
@@ -32259,7 +32373,7 @@
     </w:p>
     <w:p>
       <w:pPr>
-        <w:pStyle w:val="TableofFigures"/>
+        <w:pStyle w:val="Abbildungsverzeichnis"/>
         <w:tabs>
           <w:tab w:val="right" w:leader="dot" w:pos="9062"/>
         </w:tabs>
@@ -32314,9 +32428,10 @@
         <w:r>
           <w:rPr>
             <w:rFonts w:ascii="Calibri" w:hAnsi="Calibri" w:cs="Calibri"/>
+            <w:noProof/>
             <w:webHidden/>
           </w:rPr>
-          <w:t>11</w:t>
+          <w:t>12</w:t>
         </w:r>
         <w:r>
           <w:rPr>
@@ -32329,7 +32444,7 @@
     </w:p>
     <w:p>
       <w:pPr>
-        <w:pStyle w:val="TableofFigures"/>
+        <w:pStyle w:val="Abbildungsverzeichnis"/>
         <w:tabs>
           <w:tab w:val="right" w:leader="dot" w:pos="9062"/>
         </w:tabs>
@@ -32384,9 +32499,10 @@
         <w:r>
           <w:rPr>
             <w:rFonts w:ascii="Calibri" w:hAnsi="Calibri" w:cs="Calibri"/>
+            <w:noProof/>
             <w:webHidden/>
           </w:rPr>
-          <w:t>15</w:t>
+          <w:t>16</w:t>
         </w:r>
         <w:r>
           <w:rPr>
@@ -32399,7 +32515,7 @@
     </w:p>
     <w:p>
       <w:pPr>
-        <w:pStyle w:val="TableofFigures"/>
+        <w:pStyle w:val="Abbildungsverzeichnis"/>
         <w:tabs>
           <w:tab w:val="right" w:leader="dot" w:pos="9062"/>
         </w:tabs>
@@ -32454,9 +32570,10 @@
         <w:r>
           <w:rPr>
             <w:rFonts w:ascii="Calibri" w:hAnsi="Calibri" w:cs="Calibri"/>
+            <w:noProof/>
             <w:webHidden/>
           </w:rPr>
-          <w:t>16</w:t>
+          <w:t>17</w:t>
         </w:r>
         <w:r>
           <w:rPr>
@@ -32515,7 +32632,7 @@
   <w:sdt>
     <w:sdtPr>
       <w:rPr>
-        <w:rStyle w:val="PageNumber"/>
+        <w:rStyle w:val="Seitenzahl"/>
       </w:rPr>
       <w:id w:val="-1009364684"/>
       <w:docPartObj>
@@ -32526,27 +32643,27 @@
     <w:sdtContent>
       <w:p>
         <w:pPr>
-          <w:pStyle w:val="Footer"/>
+          <w:pStyle w:val="Fuzeile"/>
           <w:framePr w:wrap="none" w:vAnchor="text" w:hAnchor="margin" w:xAlign="right" w:y="1"/>
           <w:rPr>
-            <w:rStyle w:val="PageNumber"/>
+            <w:rStyle w:val="Seitenzahl"/>
           </w:rPr>
         </w:pPr>
         <w:r>
           <w:rPr>
-            <w:rStyle w:val="PageNumber"/>
+            <w:rStyle w:val="Seitenzahl"/>
           </w:rPr>
           <w:fldChar w:fldCharType="begin"/>
         </w:r>
         <w:r>
           <w:rPr>
-            <w:rStyle w:val="PageNumber"/>
+            <w:rStyle w:val="Seitenzahl"/>
           </w:rPr>
           <w:instrText xml:space="preserve"> PAGE </w:instrText>
         </w:r>
         <w:r>
           <w:rPr>
-            <w:rStyle w:val="PageNumber"/>
+            <w:rStyle w:val="Seitenzahl"/>
           </w:rPr>
           <w:fldChar w:fldCharType="end"/>
         </w:r>
@@ -32555,7 +32672,7 @@
   </w:sdt>
   <w:p>
     <w:pPr>
-      <w:pStyle w:val="Footer"/>
+      <w:pStyle w:val="Fuzeile"/>
       <w:ind w:right="360"/>
     </w:pPr>
   </w:p>
@@ -32566,7 +32683,7 @@
 <w:ftr xmlns:wpc="http://schemas.microsoft.com/office/word/2010/wordprocessingCanvas" xmlns:cx="http://schemas.microsoft.com/office/drawing/2014/chartex" xmlns:cx1="http://schemas.microsoft.com/office/drawing/2015/9/8/chartex" xmlns:cx2="http://schemas.microsoft.com/office/drawing/2015/10/21/chartex" xmlns:cx3="http://schemas.microsoft.com/office/drawing/2016/5/9/chartex" xmlns:cx4="http://schemas.microsoft.com/office/drawing/2016/5/10/chartex" xmlns:cx5="http://schemas.microsoft.com/office/drawing/2016/5/11/chartex" xmlns:cx6="http://schemas.microsoft.com/office/drawing/2016/5/12/chartex" xmlns:cx7="http://schemas.microsoft.com/office/drawing/2016/5/13/chartex" xmlns:cx8="http://schemas.microsoft.com/office/drawing/2016/5/14/chartex" xmlns:mc="http://schemas.openxmlformats.org/markup-compatibility/2006" xmlns:aink="http://schemas.microsoft.com/office/drawing/2016/ink" xmlns:am3d="http://schemas.microsoft.com/office/drawing/2017/model3d" xmlns:o="urn:schemas-microsoft-com:office:office" xmlns:oel="http://schemas.microsoft.com/office/2019/extlst" xmlns:r="http://schemas.openxmlformats.org/officeDocument/2006/relationships" xmlns:m="http://schemas.openxmlformats.org/officeDocument/2006/math" xmlns:v="urn:schemas-microsoft-com:vml" xmlns:wp14="http://schemas.microsoft.com/office/word/2010/wordprocessingDrawing" xmlns:wp="http://schemas.openxmlformats.org/drawingml/2006/wordprocessingDrawing" xmlns:w10="urn:schemas-microsoft-com:office:word" xmlns:w="http://schemas.openxmlformats.org/wordprocessingml/2006/main" xmlns:w14="http://schemas.microsoft.com/office/word/2010/wordml" xmlns:w15="http://schemas.microsoft.com/office/word/2012/wordml" xmlns:w16cex="http://schemas.microsoft.com/office/word/2018/wordml/cex" xmlns:w16cid="http://schemas.microsoft.com/office/word/2016/wordml/cid" xmlns:w16="http://schemas.microsoft.com/office/word/2018/wordml" xmlns:w16du="http://schemas.microsoft.com/office/word/2023/wordml/word16du" xmlns:w16sdtdh="http://schemas.microsoft.com/office/word/2020/wordml/sdtdatahash" xmlns:w16sdtfl="http://schemas.microsoft.com/office/word/2024/wordml/sdtformatlock" xmlns:w16se="http://schemas.microsoft.com/office/word/2015/wordml/symex" xmlns:wpg="http://schemas.microsoft.com/office/word/2010/wordprocessingGroup" xmlns:wpi="http://schemas.microsoft.com/office/word/2010/wordprocessingInk" xmlns:wne="http://schemas.microsoft.com/office/word/2006/wordml" xmlns:wps="http://schemas.microsoft.com/office/word/2010/wordprocessingShape" mc:Ignorable="w14 w15 w16se w16cid w16 w16cex w16sdtdh w16sdtfl w16du wp14">
   <w:p>
     <w:pPr>
-      <w:pStyle w:val="Footer"/>
+      <w:pStyle w:val="Fuzeile"/>
       <w:ind w:right="360"/>
     </w:pPr>
   </w:p>
@@ -32578,7 +32695,7 @@
   <w:sdt>
     <w:sdtPr>
       <w:rPr>
-        <w:rStyle w:val="PageNumber"/>
+        <w:rStyle w:val="Seitenzahl"/>
       </w:rPr>
       <w:id w:val="938416414"/>
       <w:docPartObj>
@@ -32589,40 +32706,40 @@
     <w:sdtContent>
       <w:p>
         <w:pPr>
-          <w:pStyle w:val="Footer"/>
+          <w:pStyle w:val="Fuzeile"/>
           <w:framePr w:wrap="none" w:vAnchor="text" w:hAnchor="margin" w:xAlign="right" w:y="1"/>
           <w:rPr>
-            <w:rStyle w:val="PageNumber"/>
+            <w:rStyle w:val="Seitenzahl"/>
           </w:rPr>
         </w:pPr>
         <w:r>
           <w:rPr>
-            <w:rStyle w:val="PageNumber"/>
+            <w:rStyle w:val="Seitenzahl"/>
           </w:rPr>
           <w:fldChar w:fldCharType="begin"/>
         </w:r>
         <w:r>
           <w:rPr>
-            <w:rStyle w:val="PageNumber"/>
+            <w:rStyle w:val="Seitenzahl"/>
           </w:rPr>
           <w:instrText xml:space="preserve"> PAGE </w:instrText>
         </w:r>
         <w:r>
           <w:rPr>
-            <w:rStyle w:val="PageNumber"/>
+            <w:rStyle w:val="Seitenzahl"/>
           </w:rPr>
           <w:fldChar w:fldCharType="separate"/>
         </w:r>
         <w:r>
           <w:rPr>
-            <w:rStyle w:val="PageNumber"/>
+            <w:rStyle w:val="Seitenzahl"/>
             <w:noProof/>
           </w:rPr>
           <w:t>2</w:t>
         </w:r>
         <w:r>
           <w:rPr>
-            <w:rStyle w:val="PageNumber"/>
+            <w:rStyle w:val="Seitenzahl"/>
           </w:rPr>
           <w:fldChar w:fldCharType="end"/>
         </w:r>
@@ -32631,7 +32748,7 @@
   </w:sdt>
   <w:p>
     <w:pPr>
-      <w:pStyle w:val="Footer"/>
+      <w:pStyle w:val="Fuzeile"/>
       <w:ind w:right="360"/>
     </w:pPr>
   </w:p>
@@ -32664,7 +32781,7 @@
 <w:hdr xmlns:wpc="http://schemas.microsoft.com/office/word/2010/wordprocessingCanvas" xmlns:cx="http://schemas.microsoft.com/office/drawing/2014/chartex" xmlns:cx1="http://schemas.microsoft.com/office/drawing/2015/9/8/chartex" xmlns:cx2="http://schemas.microsoft.com/office/drawing/2015/10/21/chartex" xmlns:cx3="http://schemas.microsoft.com/office/drawing/2016/5/9/chartex" xmlns:cx4="http://schemas.microsoft.com/office/drawing/2016/5/10/chartex" xmlns:cx5="http://schemas.microsoft.com/office/drawing/2016/5/11/chartex" xmlns:cx6="http://schemas.microsoft.com/office/drawing/2016/5/12/chartex" xmlns:cx7="http://schemas.microsoft.com/office/drawing/2016/5/13/chartex" xmlns:cx8="http://schemas.microsoft.com/office/drawing/2016/5/14/chartex" xmlns:mc="http://schemas.openxmlformats.org/markup-compatibility/2006" xmlns:aink="http://schemas.microsoft.com/office/drawing/2016/ink" xmlns:am3d="http://schemas.microsoft.com/office/drawing/2017/model3d" xmlns:o="urn:schemas-microsoft-com:office:office" xmlns:oel="http://schemas.microsoft.com/office/2019/extlst" xmlns:r="http://schemas.openxmlformats.org/officeDocument/2006/relationships" xmlns:m="http://schemas.openxmlformats.org/officeDocument/2006/math" xmlns:v="urn:schemas-microsoft-com:vml" xmlns:wp14="http://schemas.microsoft.com/office/word/2010/wordprocessingDrawing" xmlns:wp="http://schemas.openxmlformats.org/drawingml/2006/wordprocessingDrawing" xmlns:w10="urn:schemas-microsoft-com:office:word" xmlns:w="http://schemas.openxmlformats.org/wordprocessingml/2006/main" xmlns:w14="http://schemas.microsoft.com/office/word/2010/wordml" xmlns:w15="http://schemas.microsoft.com/office/word/2012/wordml" xmlns:w16cex="http://schemas.microsoft.com/office/word/2018/wordml/cex" xmlns:w16cid="http://schemas.microsoft.com/office/word/2016/wordml/cid" xmlns:w16="http://schemas.microsoft.com/office/word/2018/wordml" xmlns:w16du="http://schemas.microsoft.com/office/word/2023/wordml/word16du" xmlns:w16sdtdh="http://schemas.microsoft.com/office/word/2020/wordml/sdtdatahash" xmlns:w16sdtfl="http://schemas.microsoft.com/office/word/2024/wordml/sdtformatlock" xmlns:w16se="http://schemas.microsoft.com/office/word/2015/wordml/symex" xmlns:wpg="http://schemas.microsoft.com/office/word/2010/wordprocessingGroup" xmlns:wpi="http://schemas.microsoft.com/office/word/2010/wordprocessingInk" xmlns:wne="http://schemas.microsoft.com/office/word/2006/wordml" xmlns:wps="http://schemas.microsoft.com/office/word/2010/wordprocessingShape" mc:Ignorable="w14 w15 w16se w16cid w16 w16cex w16sdtdh w16sdtfl w16du wp14">
   <w:p>
     <w:pPr>
-      <w:pStyle w:val="Header"/>
+      <w:pStyle w:val="Kopfzeile"/>
       <w:rPr>
         <w:rFonts w:ascii="Calibri" w:hAnsi="Calibri" w:cs="Calibri"/>
       </w:rPr>
@@ -37383,7 +37500,7 @@
     <w:lsdException w:name="Unresolved Mention" w:semiHidden="1" w:unhideWhenUsed="1"/>
     <w:lsdException w:name="Smart Link" w:semiHidden="1" w:unhideWhenUsed="1"/>
   </w:latentStyles>
-  <w:style w:type="paragraph" w:default="1" w:styleId="Normal">
+  <w:style w:type="paragraph" w:default="1" w:styleId="Standard">
     <w:name w:val="Normal"/>
     <w:qFormat/>
     <w:rsid w:val="00B8278C"/>
@@ -37397,11 +37514,11 @@
       <w:lang w:val="en-US"/>
     </w:rPr>
   </w:style>
-  <w:style w:type="paragraph" w:styleId="Heading1">
+  <w:style w:type="paragraph" w:styleId="berschrift1">
     <w:name w:val="heading 1"/>
-    <w:basedOn w:val="Normal"/>
-    <w:next w:val="Normal"/>
-    <w:link w:val="Heading1Char"/>
+    <w:basedOn w:val="Standard"/>
+    <w:next w:val="Standard"/>
+    <w:link w:val="berschrift1Zchn"/>
     <w:uiPriority w:val="9"/>
     <w:qFormat/>
     <w:rsid w:val="008C1F2D"/>
@@ -37418,11 +37535,11 @@
       <w:szCs w:val="32"/>
     </w:rPr>
   </w:style>
-  <w:style w:type="paragraph" w:styleId="Heading2">
+  <w:style w:type="paragraph" w:styleId="berschrift2">
     <w:name w:val="heading 2"/>
-    <w:basedOn w:val="Normal"/>
-    <w:next w:val="Normal"/>
-    <w:link w:val="Heading2Char"/>
+    <w:basedOn w:val="Standard"/>
+    <w:next w:val="Standard"/>
+    <w:link w:val="berschrift2Zchn"/>
     <w:uiPriority w:val="9"/>
     <w:unhideWhenUsed/>
     <w:qFormat/>
@@ -37440,11 +37557,11 @@
       <w:szCs w:val="26"/>
     </w:rPr>
   </w:style>
-  <w:style w:type="paragraph" w:styleId="Heading3">
+  <w:style w:type="paragraph" w:styleId="berschrift3">
     <w:name w:val="heading 3"/>
-    <w:basedOn w:val="Normal"/>
-    <w:next w:val="Normal"/>
-    <w:link w:val="Heading3Char"/>
+    <w:basedOn w:val="Standard"/>
+    <w:next w:val="Standard"/>
+    <w:link w:val="berschrift3Zchn"/>
     <w:uiPriority w:val="9"/>
     <w:unhideWhenUsed/>
     <w:qFormat/>
@@ -37460,11 +37577,11 @@
       <w:color w:val="1F3763" w:themeColor="accent1" w:themeShade="7F"/>
     </w:rPr>
   </w:style>
-  <w:style w:type="paragraph" w:styleId="Heading4">
+  <w:style w:type="paragraph" w:styleId="berschrift4">
     <w:name w:val="heading 4"/>
-    <w:basedOn w:val="Normal"/>
-    <w:next w:val="Normal"/>
-    <w:link w:val="Heading4Char"/>
+    <w:basedOn w:val="Standard"/>
+    <w:next w:val="Standard"/>
+    <w:link w:val="berschrift4Zchn"/>
     <w:uiPriority w:val="9"/>
     <w:unhideWhenUsed/>
     <w:qFormat/>
@@ -37482,12 +37599,13 @@
       <w:color w:val="2F5496" w:themeColor="accent1" w:themeShade="BF"/>
     </w:rPr>
   </w:style>
-  <w:style w:type="character" w:default="1" w:styleId="DefaultParagraphFont">
+  <w:style w:type="character" w:default="1" w:styleId="Absatz-Standardschriftart">
     <w:name w:val="Default Paragraph Font"/>
     <w:uiPriority w:val="1"/>
+    <w:semiHidden/>
     <w:unhideWhenUsed/>
   </w:style>
-  <w:style w:type="table" w:default="1" w:styleId="TableNormal">
+  <w:style w:type="table" w:default="1" w:styleId="NormaleTabelle">
     <w:name w:val="Normal Table"/>
     <w:uiPriority w:val="99"/>
     <w:semiHidden/>
@@ -37502,15 +37620,15 @@
       </w:tblCellMar>
     </w:tblPr>
   </w:style>
-  <w:style w:type="numbering" w:default="1" w:styleId="NoList">
+  <w:style w:type="numbering" w:default="1" w:styleId="KeineListe">
     <w:name w:val="No List"/>
     <w:uiPriority w:val="99"/>
     <w:semiHidden/>
     <w:unhideWhenUsed/>
   </w:style>
-  <w:style w:type="table" w:styleId="TableGrid">
+  <w:style w:type="table" w:styleId="Tabellenraster">
     <w:name w:val="Table Grid"/>
-    <w:basedOn w:val="TableNormal"/>
+    <w:basedOn w:val="NormaleTabelle"/>
     <w:uiPriority w:val="39"/>
     <w:rsid w:val="005F4A86"/>
     <w:pPr>
@@ -37527,9 +37645,9 @@
       </w:tblBorders>
     </w:tblPr>
   </w:style>
-  <w:style w:type="paragraph" w:styleId="ListParagraph">
+  <w:style w:type="paragraph" w:styleId="Listenabsatz">
     <w:name w:val="List Paragraph"/>
-    <w:basedOn w:val="Normal"/>
+    <w:basedOn w:val="Standard"/>
     <w:uiPriority w:val="34"/>
     <w:qFormat/>
     <w:rsid w:val="005F4A86"/>
@@ -37538,11 +37656,11 @@
       <w:contextualSpacing/>
     </w:pPr>
   </w:style>
-  <w:style w:type="paragraph" w:styleId="Title">
+  <w:style w:type="paragraph" w:styleId="Titel">
     <w:name w:val="Title"/>
-    <w:basedOn w:val="Normal"/>
-    <w:next w:val="Normal"/>
-    <w:link w:val="TitleChar"/>
+    <w:basedOn w:val="Standard"/>
+    <w:next w:val="Standard"/>
+    <w:link w:val="TitelZchn"/>
     <w:uiPriority w:val="10"/>
     <w:qFormat/>
     <w:rsid w:val="005923BA"/>
@@ -37557,10 +37675,10 @@
       <w:szCs w:val="56"/>
     </w:rPr>
   </w:style>
-  <w:style w:type="character" w:customStyle="1" w:styleId="TitleChar">
-    <w:name w:val="Title Char"/>
-    <w:basedOn w:val="DefaultParagraphFont"/>
-    <w:link w:val="Title"/>
+  <w:style w:type="character" w:customStyle="1" w:styleId="TitelZchn">
+    <w:name w:val="Titel Zchn"/>
+    <w:basedOn w:val="Absatz-Standardschriftart"/>
+    <w:link w:val="Titel"/>
     <w:uiPriority w:val="10"/>
     <w:rsid w:val="005923BA"/>
     <w:rPr>
@@ -37572,10 +37690,10 @@
       <w:lang w:val="en-US"/>
     </w:rPr>
   </w:style>
-  <w:style w:type="character" w:customStyle="1" w:styleId="Heading1Char">
-    <w:name w:val="Heading 1 Char"/>
-    <w:basedOn w:val="DefaultParagraphFont"/>
-    <w:link w:val="Heading1"/>
+  <w:style w:type="character" w:customStyle="1" w:styleId="berschrift1Zchn">
+    <w:name w:val="Überschrift 1 Zchn"/>
+    <w:basedOn w:val="Absatz-Standardschriftart"/>
+    <w:link w:val="berschrift1"/>
     <w:uiPriority w:val="9"/>
     <w:rsid w:val="008C1F2D"/>
     <w:rPr>
@@ -37586,10 +37704,10 @@
       <w:lang w:val="en-US"/>
     </w:rPr>
   </w:style>
-  <w:style w:type="character" w:customStyle="1" w:styleId="Heading2Char">
-    <w:name w:val="Heading 2 Char"/>
-    <w:basedOn w:val="DefaultParagraphFont"/>
-    <w:link w:val="Heading2"/>
+  <w:style w:type="character" w:customStyle="1" w:styleId="berschrift2Zchn">
+    <w:name w:val="Überschrift 2 Zchn"/>
+    <w:basedOn w:val="Absatz-Standardschriftart"/>
+    <w:link w:val="berschrift2"/>
     <w:uiPriority w:val="9"/>
     <w:rsid w:val="008C1F2D"/>
     <w:rPr>
@@ -37600,10 +37718,10 @@
       <w:lang w:val="en-US"/>
     </w:rPr>
   </w:style>
-  <w:style w:type="character" w:customStyle="1" w:styleId="Heading3Char">
-    <w:name w:val="Heading 3 Char"/>
-    <w:basedOn w:val="DefaultParagraphFont"/>
-    <w:link w:val="Heading3"/>
+  <w:style w:type="character" w:customStyle="1" w:styleId="berschrift3Zchn">
+    <w:name w:val="Überschrift 3 Zchn"/>
+    <w:basedOn w:val="Absatz-Standardschriftart"/>
+    <w:link w:val="berschrift3"/>
     <w:uiPriority w:val="9"/>
     <w:rsid w:val="0043124B"/>
     <w:rPr>
@@ -37614,10 +37732,10 @@
       <w:lang w:val="en-US"/>
     </w:rPr>
   </w:style>
-  <w:style w:type="paragraph" w:styleId="Header">
+  <w:style w:type="paragraph" w:styleId="Kopfzeile">
     <w:name w:val="header"/>
-    <w:basedOn w:val="Normal"/>
-    <w:link w:val="HeaderChar"/>
+    <w:basedOn w:val="Standard"/>
+    <w:link w:val="KopfzeileZchn"/>
     <w:uiPriority w:val="99"/>
     <w:unhideWhenUsed/>
     <w:rsid w:val="007F7974"/>
@@ -37628,10 +37746,10 @@
       </w:tabs>
     </w:pPr>
   </w:style>
-  <w:style w:type="character" w:customStyle="1" w:styleId="HeaderChar">
-    <w:name w:val="Header Char"/>
-    <w:basedOn w:val="DefaultParagraphFont"/>
-    <w:link w:val="Header"/>
+  <w:style w:type="character" w:customStyle="1" w:styleId="KopfzeileZchn">
+    <w:name w:val="Kopfzeile Zchn"/>
+    <w:basedOn w:val="Absatz-Standardschriftart"/>
+    <w:link w:val="Kopfzeile"/>
     <w:uiPriority w:val="99"/>
     <w:rsid w:val="007F7974"/>
     <w:rPr>
@@ -37641,10 +37759,10 @@
       <w:lang w:val="en-US"/>
     </w:rPr>
   </w:style>
-  <w:style w:type="paragraph" w:styleId="Footer">
+  <w:style w:type="paragraph" w:styleId="Fuzeile">
     <w:name w:val="footer"/>
-    <w:basedOn w:val="Normal"/>
-    <w:link w:val="FooterChar"/>
+    <w:basedOn w:val="Standard"/>
+    <w:link w:val="FuzeileZchn"/>
     <w:uiPriority w:val="99"/>
     <w:unhideWhenUsed/>
     <w:rsid w:val="007F7974"/>
@@ -37655,10 +37773,10 @@
       </w:tabs>
     </w:pPr>
   </w:style>
-  <w:style w:type="character" w:customStyle="1" w:styleId="FooterChar">
-    <w:name w:val="Footer Char"/>
-    <w:basedOn w:val="DefaultParagraphFont"/>
-    <w:link w:val="Footer"/>
+  <w:style w:type="character" w:customStyle="1" w:styleId="FuzeileZchn">
+    <w:name w:val="Fußzeile Zchn"/>
+    <w:basedOn w:val="Absatz-Standardschriftart"/>
+    <w:link w:val="Fuzeile"/>
     <w:uiPriority w:val="99"/>
     <w:rsid w:val="007F7974"/>
     <w:rPr>
@@ -37670,7 +37788,7 @@
   </w:style>
   <w:style w:type="character" w:styleId="Hyperlink">
     <w:name w:val="Hyperlink"/>
-    <w:basedOn w:val="DefaultParagraphFont"/>
+    <w:basedOn w:val="Absatz-Standardschriftart"/>
     <w:uiPriority w:val="99"/>
     <w:unhideWhenUsed/>
     <w:rsid w:val="000C06B2"/>
@@ -37679,9 +37797,9 @@
       <w:u w:val="single"/>
     </w:rPr>
   </w:style>
-  <w:style w:type="character" w:styleId="UnresolvedMention">
+  <w:style w:type="character" w:styleId="NichtaufgelsteErwhnung">
     <w:name w:val="Unresolved Mention"/>
-    <w:basedOn w:val="DefaultParagraphFont"/>
+    <w:basedOn w:val="Absatz-Standardschriftart"/>
     <w:uiPriority w:val="99"/>
     <w:semiHidden/>
     <w:unhideWhenUsed/>
@@ -37691,9 +37809,9 @@
       <w:shd w:val="clear" w:color="auto" w:fill="E1DFDD"/>
     </w:rPr>
   </w:style>
-  <w:style w:type="character" w:styleId="Strong">
+  <w:style w:type="character" w:styleId="Fett">
     <w:name w:val="Strong"/>
-    <w:basedOn w:val="DefaultParagraphFont"/>
+    <w:basedOn w:val="Absatz-Standardschriftart"/>
     <w:uiPriority w:val="22"/>
     <w:qFormat/>
     <w:rsid w:val="00D82895"/>
@@ -37702,9 +37820,9 @@
       <w:bCs/>
     </w:rPr>
   </w:style>
-  <w:style w:type="character" w:styleId="FollowedHyperlink">
+  <w:style w:type="character" w:styleId="BesuchterLink">
     <w:name w:val="FollowedHyperlink"/>
-    <w:basedOn w:val="DefaultParagraphFont"/>
+    <w:basedOn w:val="Absatz-Standardschriftart"/>
     <w:uiPriority w:val="99"/>
     <w:semiHidden/>
     <w:unhideWhenUsed/>
@@ -37714,9 +37832,9 @@
       <w:u w:val="single"/>
     </w:rPr>
   </w:style>
-  <w:style w:type="table" w:styleId="PlainTable1">
+  <w:style w:type="table" w:styleId="EinfacheTabelle1">
     <w:name w:val="Plain Table 1"/>
-    <w:basedOn w:val="TableNormal"/>
+    <w:basedOn w:val="NormaleTabelle"/>
     <w:uiPriority w:val="41"/>
     <w:rsid w:val="00046E90"/>
     <w:pPr>
@@ -37777,9 +37895,9 @@
       </w:tcPr>
     </w:tblStylePr>
   </w:style>
-  <w:style w:type="table" w:styleId="TableGridLight">
+  <w:style w:type="table" w:styleId="TabellemithellemGitternetz">
     <w:name w:val="Grid Table Light"/>
-    <w:basedOn w:val="TableNormal"/>
+    <w:basedOn w:val="NormaleTabelle"/>
     <w:uiPriority w:val="40"/>
     <w:rsid w:val="00046E90"/>
     <w:pPr>
@@ -37796,9 +37914,9 @@
       </w:tblBorders>
     </w:tblPr>
   </w:style>
-  <w:style w:type="paragraph" w:styleId="NormalWeb">
+  <w:style w:type="paragraph" w:styleId="StandardWeb">
     <w:name w:val="Normal (Web)"/>
-    <w:basedOn w:val="Normal"/>
+    <w:basedOn w:val="Standard"/>
     <w:uiPriority w:val="99"/>
     <w:semiHidden/>
     <w:unhideWhenUsed/>
@@ -37812,7 +37930,7 @@
   </w:style>
   <w:style w:type="character" w:styleId="HTMLCode">
     <w:name w:val="HTML Code"/>
-    <w:basedOn w:val="DefaultParagraphFont"/>
+    <w:basedOn w:val="Absatz-Standardschriftart"/>
     <w:uiPriority w:val="99"/>
     <w:semiHidden/>
     <w:unhideWhenUsed/>
@@ -37823,10 +37941,10 @@
       <w:szCs w:val="20"/>
     </w:rPr>
   </w:style>
-  <w:style w:type="paragraph" w:styleId="Caption">
+  <w:style w:type="paragraph" w:styleId="Beschriftung">
     <w:name w:val="caption"/>
-    <w:basedOn w:val="Normal"/>
-    <w:next w:val="Normal"/>
+    <w:basedOn w:val="Standard"/>
+    <w:next w:val="Standard"/>
     <w:uiPriority w:val="35"/>
     <w:unhideWhenUsed/>
     <w:qFormat/>
@@ -37842,18 +37960,18 @@
       <w:szCs w:val="18"/>
     </w:rPr>
   </w:style>
-  <w:style w:type="paragraph" w:styleId="TableofFigures">
+  <w:style w:type="paragraph" w:styleId="Abbildungsverzeichnis">
     <w:name w:val="table of figures"/>
-    <w:basedOn w:val="Normal"/>
-    <w:next w:val="Normal"/>
+    <w:basedOn w:val="Standard"/>
+    <w:next w:val="Standard"/>
     <w:uiPriority w:val="99"/>
     <w:unhideWhenUsed/>
     <w:rsid w:val="00400DD1"/>
   </w:style>
-  <w:style w:type="paragraph" w:styleId="TOCHeading">
+  <w:style w:type="paragraph" w:styleId="Inhaltsverzeichnisberschrift">
     <w:name w:val="TOC Heading"/>
-    <w:basedOn w:val="Heading1"/>
-    <w:next w:val="Normal"/>
+    <w:basedOn w:val="berschrift1"/>
+    <w:next w:val="Standard"/>
     <w:uiPriority w:val="39"/>
     <w:unhideWhenUsed/>
     <w:qFormat/>
@@ -37869,10 +37987,10 @@
       <w:szCs w:val="28"/>
     </w:rPr>
   </w:style>
-  <w:style w:type="paragraph" w:styleId="TOC1">
+  <w:style w:type="paragraph" w:styleId="Verzeichnis1">
     <w:name w:val="toc 1"/>
-    <w:basedOn w:val="Normal"/>
-    <w:next w:val="Normal"/>
+    <w:basedOn w:val="Standard"/>
+    <w:next w:val="Standard"/>
     <w:autoRedefine/>
     <w:uiPriority w:val="39"/>
     <w:unhideWhenUsed/>
@@ -37888,10 +38006,10 @@
       <w:iCs/>
     </w:rPr>
   </w:style>
-  <w:style w:type="paragraph" w:styleId="TOC2">
+  <w:style w:type="paragraph" w:styleId="Verzeichnis2">
     <w:name w:val="toc 2"/>
-    <w:basedOn w:val="Normal"/>
-    <w:next w:val="Normal"/>
+    <w:basedOn w:val="Standard"/>
+    <w:next w:val="Standard"/>
     <w:autoRedefine/>
     <w:uiPriority w:val="39"/>
     <w:unhideWhenUsed/>
@@ -37906,10 +38024,10 @@
       <w:bCs/>
     </w:rPr>
   </w:style>
-  <w:style w:type="paragraph" w:styleId="TOC3">
+  <w:style w:type="paragraph" w:styleId="Verzeichnis3">
     <w:name w:val="toc 3"/>
-    <w:basedOn w:val="Normal"/>
-    <w:next w:val="Normal"/>
+    <w:basedOn w:val="Standard"/>
+    <w:next w:val="Standard"/>
     <w:autoRedefine/>
     <w:uiPriority w:val="39"/>
     <w:unhideWhenUsed/>
@@ -37923,10 +38041,10 @@
       <w:szCs w:val="20"/>
     </w:rPr>
   </w:style>
-  <w:style w:type="paragraph" w:styleId="TOC4">
+  <w:style w:type="paragraph" w:styleId="Verzeichnis4">
     <w:name w:val="toc 4"/>
-    <w:basedOn w:val="Normal"/>
-    <w:next w:val="Normal"/>
+    <w:basedOn w:val="Standard"/>
+    <w:next w:val="Standard"/>
     <w:autoRedefine/>
     <w:uiPriority w:val="39"/>
     <w:semiHidden/>
@@ -37941,10 +38059,10 @@
       <w:szCs w:val="20"/>
     </w:rPr>
   </w:style>
-  <w:style w:type="paragraph" w:styleId="TOC5">
+  <w:style w:type="paragraph" w:styleId="Verzeichnis5">
     <w:name w:val="toc 5"/>
-    <w:basedOn w:val="Normal"/>
-    <w:next w:val="Normal"/>
+    <w:basedOn w:val="Standard"/>
+    <w:next w:val="Standard"/>
     <w:autoRedefine/>
     <w:uiPriority w:val="39"/>
     <w:semiHidden/>
@@ -37959,10 +38077,10 @@
       <w:szCs w:val="20"/>
     </w:rPr>
   </w:style>
-  <w:style w:type="paragraph" w:styleId="TOC6">
+  <w:style w:type="paragraph" w:styleId="Verzeichnis6">
     <w:name w:val="toc 6"/>
-    <w:basedOn w:val="Normal"/>
-    <w:next w:val="Normal"/>
+    <w:basedOn w:val="Standard"/>
+    <w:next w:val="Standard"/>
     <w:autoRedefine/>
     <w:uiPriority w:val="39"/>
     <w:semiHidden/>
@@ -37977,10 +38095,10 @@
       <w:szCs w:val="20"/>
     </w:rPr>
   </w:style>
-  <w:style w:type="paragraph" w:styleId="TOC7">
+  <w:style w:type="paragraph" w:styleId="Verzeichnis7">
     <w:name w:val="toc 7"/>
-    <w:basedOn w:val="Normal"/>
-    <w:next w:val="Normal"/>
+    <w:basedOn w:val="Standard"/>
+    <w:next w:val="Standard"/>
     <w:autoRedefine/>
     <w:uiPriority w:val="39"/>
     <w:semiHidden/>
@@ -37995,10 +38113,10 @@
       <w:szCs w:val="20"/>
     </w:rPr>
   </w:style>
-  <w:style w:type="paragraph" w:styleId="TOC8">
+  <w:style w:type="paragraph" w:styleId="Verzeichnis8">
     <w:name w:val="toc 8"/>
-    <w:basedOn w:val="Normal"/>
-    <w:next w:val="Normal"/>
+    <w:basedOn w:val="Standard"/>
+    <w:next w:val="Standard"/>
     <w:autoRedefine/>
     <w:uiPriority w:val="39"/>
     <w:semiHidden/>
@@ -38013,10 +38131,10 @@
       <w:szCs w:val="20"/>
     </w:rPr>
   </w:style>
-  <w:style w:type="paragraph" w:styleId="TOC9">
+  <w:style w:type="paragraph" w:styleId="Verzeichnis9">
     <w:name w:val="toc 9"/>
-    <w:basedOn w:val="Normal"/>
-    <w:next w:val="Normal"/>
+    <w:basedOn w:val="Standard"/>
+    <w:next w:val="Standard"/>
     <w:autoRedefine/>
     <w:uiPriority w:val="39"/>
     <w:semiHidden/>
@@ -38031,7 +38149,7 @@
       <w:szCs w:val="20"/>
     </w:rPr>
   </w:style>
-  <w:style w:type="paragraph" w:styleId="NoSpacing">
+  <w:style w:type="paragraph" w:styleId="KeinLeerraum">
     <w:name w:val="No Spacing"/>
     <w:uiPriority w:val="1"/>
     <w:qFormat/>
@@ -38040,18 +38158,18 @@
       <w:spacing w:after="0" w:line="240" w:lineRule="auto"/>
     </w:pPr>
   </w:style>
-  <w:style w:type="character" w:styleId="PageNumber">
+  <w:style w:type="character" w:styleId="Seitenzahl">
     <w:name w:val="page number"/>
-    <w:basedOn w:val="DefaultParagraphFont"/>
+    <w:basedOn w:val="Absatz-Standardschriftart"/>
     <w:uiPriority w:val="99"/>
     <w:semiHidden/>
     <w:unhideWhenUsed/>
     <w:rsid w:val="004D1041"/>
   </w:style>
-  <w:style w:type="character" w:customStyle="1" w:styleId="Heading4Char">
-    <w:name w:val="Heading 4 Char"/>
-    <w:basedOn w:val="DefaultParagraphFont"/>
-    <w:link w:val="Heading4"/>
+  <w:style w:type="character" w:customStyle="1" w:styleId="berschrift4Zchn">
+    <w:name w:val="Überschrift 4 Zchn"/>
+    <w:basedOn w:val="Absatz-Standardschriftart"/>
+    <w:link w:val="berschrift4"/>
     <w:uiPriority w:val="9"/>
     <w:rsid w:val="0007604C"/>
     <w:rPr>
@@ -38372,6 +38490,10 @@
 </file>
 
 <file path=customXml/item2.xml><?xml version="1.0" encoding="utf-8"?>
+<b:Sources xmlns:b="http://schemas.openxmlformats.org/officeDocument/2006/bibliography" xmlns="http://schemas.openxmlformats.org/officeDocument/2006/bibliography" SelectedStyle="/APASixthEditionOfficeOnline.xsl" StyleName="APA" Version="6"/>
+</file>
+
+<file path=customXml/item3.xml><?xml version="1.0" encoding="utf-8"?>
 <ct:contentTypeSchema xmlns:ct="http://schemas.microsoft.com/office/2006/metadata/contentType" xmlns:ma="http://schemas.microsoft.com/office/2006/metadata/properties/metaAttributes" ct:_="" ma:_="" ma:contentTypeName="Dokument" ma:contentTypeID="0x0101008B54FA330C542341911717840D311C35" ma:contentTypeVersion="9" ma:contentTypeDescription="Ein neues Dokument erstellen." ma:contentTypeScope="" ma:versionID="ea43cdd1f6d01066cc0ecfef0cf213be">
   <xsd:schema xmlns:xsd="http://www.w3.org/2001/XMLSchema" xmlns:xs="http://www.w3.org/2001/XMLSchema" xmlns:p="http://schemas.microsoft.com/office/2006/metadata/properties" xmlns:ns2="51ec0d33-bfe6-4d2d-a2f1-179432471ed0" xmlns:ns3="369b2a2f-8749-48d1-8de3-e286dc811327" targetNamespace="http://schemas.microsoft.com/office/2006/metadata/properties" ma:root="true" ma:fieldsID="1cfe79f70d1fa2aec064df89a6d71c36" ns2:_="" ns3:_="">
     <xsd:import namespace="51ec0d33-bfe6-4d2d-a2f1-179432471ed0"/>
@@ -38554,10 +38676,6 @@
 </ct:contentTypeSchema>
 </file>
 
-<file path=customXml/item3.xml><?xml version="1.0" encoding="utf-8"?>
-<b:Sources xmlns:b="http://schemas.openxmlformats.org/officeDocument/2006/bibliography" xmlns="http://schemas.openxmlformats.org/officeDocument/2006/bibliography" SelectedStyle="/APASixthEditionOfficeOnline.xsl" StyleName="APA" Version="6"/>
-</file>
-
 <file path=customXml/itemProps1.xml><?xml version="1.0" encoding="utf-8"?>
 <ds:datastoreItem xmlns:ds="http://schemas.openxmlformats.org/officeDocument/2006/customXml" ds:itemID="{74D20851-CE88-4A22-8042-A0368D966355}">
   <ds:schemaRefs>
@@ -38567,6 +38685,14 @@
 </file>
 
 <file path=customXml/itemProps2.xml><?xml version="1.0" encoding="utf-8"?>
+<ds:datastoreItem xmlns:ds="http://schemas.openxmlformats.org/officeDocument/2006/customXml" ds:itemID="{20C5A5FA-0FA6-CD45-A81F-DEE0A2F91D36}">
+  <ds:schemaRefs>
+    <ds:schemaRef ds:uri="http://schemas.openxmlformats.org/officeDocument/2006/bibliography"/>
+  </ds:schemaRefs>
+</ds:datastoreItem>
+</file>
+
+<file path=customXml/itemProps3.xml><?xml version="1.0" encoding="utf-8"?>
 <ds:datastoreItem xmlns:ds="http://schemas.openxmlformats.org/officeDocument/2006/customXml" ds:itemID="{9A56A162-5173-4AAA-AECD-398AC27B0489}">
   <ds:schemaRefs>
     <ds:schemaRef ds:uri="http://schemas.microsoft.com/office/2006/metadata/contentType"/>
@@ -38583,12 +38709,4 @@
     <ds:schemaRef ds:uri="http://schemas.microsoft.com/internal/obd"/>
   </ds:schemaRefs>
 </ds:datastoreItem>
-</file>
-
-<file path=customXml/itemProps3.xml><?xml version="1.0" encoding="utf-8"?>
-<ds:datastoreItem xmlns:ds="http://schemas.openxmlformats.org/officeDocument/2006/customXml" ds:itemID="{20C5A5FA-0FA6-CD45-A81F-DEE0A2F91D36}">
-  <ds:schemaRefs>
-    <ds:schemaRef ds:uri="http://schemas.openxmlformats.org/officeDocument/2006/bibliography"/>
-  </ds:schemaRefs>
-</ds:datastoreItem>
 </file>